--- a/DevOps/Postman/Postman The Complete Guide - REST API Testing/1. Introduction and first steps in Postman/2. Introduction and first steps in Postman.docx
+++ b/DevOps/Postman/Postman The Complete Guide - REST API Testing/1. Introduction and first steps in Postman/2. Introduction and first steps in Postman.docx
@@ -1,6 +1,6 @@
 
 <file path=word/document.xml><?xml version="1.0" encoding="utf-8"?>
-<w:document xmlns:ve="http://schemas.openxmlformats.org/markup-compatibility/2006" xmlns:o="urn:schemas-microsoft-com:office:office" xmlns:r="http://schemas.openxmlformats.org/officeDocument/2006/relationships" xmlns:m="http://schemas.openxmlformats.org/officeDocument/2006/math" xmlns:v="urn:schemas-microsoft-com:vml" xmlns:wp="http://schemas.openxmlformats.org/drawingml/2006/wordprocessingDrawing" xmlns:w10="urn:schemas-microsoft-com:office:word" xmlns:w="http://schemas.openxmlformats.org/wordprocessingml/2006/main" xmlns:wne="http://schemas.microsoft.com/office/word/2006/wordml">
+<w:document xmlns:wpc="http://schemas.microsoft.com/office/word/2010/wordprocessingCanvas" xmlns:cx="http://schemas.microsoft.com/office/drawing/2014/chartex" xmlns:cx1="http://schemas.microsoft.com/office/drawing/2015/9/8/chartex" xmlns:cx2="http://schemas.microsoft.com/office/drawing/2015/10/21/chartex" xmlns:cx3="http://schemas.microsoft.com/office/drawing/2016/5/9/chartex" xmlns:cx4="http://schemas.microsoft.com/office/drawing/2016/5/10/chartex" xmlns:cx5="http://schemas.microsoft.com/office/drawing/2016/5/11/chartex" xmlns:cx6="http://schemas.microsoft.com/office/drawing/2016/5/12/chartex" xmlns:cx7="http://schemas.microsoft.com/office/drawing/2016/5/13/chartex" xmlns:cx8="http://schemas.microsoft.com/office/drawing/2016/5/14/chartex" xmlns:mc="http://schemas.openxmlformats.org/markup-compatibility/2006" xmlns:aink="http://schemas.microsoft.com/office/drawing/2016/ink" xmlns:am3d="http://schemas.microsoft.com/office/drawing/2017/model3d" xmlns:o="urn:schemas-microsoft-com:office:office" xmlns:oel="http://schemas.microsoft.com/office/2019/extlst" xmlns:r="http://schemas.openxmlformats.org/officeDocument/2006/relationships" xmlns:m="http://schemas.openxmlformats.org/officeDocument/2006/math" xmlns:v="urn:schemas-microsoft-com:vml" xmlns:wp14="http://schemas.microsoft.com/office/word/2010/wordprocessingDrawing" xmlns:wp="http://schemas.openxmlformats.org/drawingml/2006/wordprocessingDrawing" xmlns:w10="urn:schemas-microsoft-com:office:word" xmlns:w="http://schemas.openxmlformats.org/wordprocessingml/2006/main" xmlns:w14="http://schemas.microsoft.com/office/word/2010/wordml" xmlns:w15="http://schemas.microsoft.com/office/word/2012/wordml" xmlns:w16cex="http://schemas.microsoft.com/office/word/2018/wordml/cex" xmlns:w16cid="http://schemas.microsoft.com/office/word/2016/wordml/cid" xmlns:w16="http://schemas.microsoft.com/office/word/2018/wordml" xmlns:w16sdtdh="http://schemas.microsoft.com/office/word/2020/wordml/sdtdatahash" xmlns:w16se="http://schemas.microsoft.com/office/word/2015/wordml/symex" xmlns:wpg="http://schemas.microsoft.com/office/word/2010/wordprocessingGroup" xmlns:wpi="http://schemas.microsoft.com/office/word/2010/wordprocessingInk" xmlns:wne="http://schemas.microsoft.com/office/word/2006/wordml" xmlns:wps="http://schemas.microsoft.com/office/word/2010/wordprocessingShape" mc:Ignorable="w14 w15 w16se w16cid w16 w16cex w16sdtdh wp14">
   <w:body>
     <w:p>
       <w:pPr>
@@ -53,15 +53,15 @@
         <w:ind w:left="426"/>
       </w:pPr>
       <w:r>
-        <w:t xml:space="preserve">Remove the chrome </w:t>
+        <w:t xml:space="preserve">Remove the chrome plugin postman as it’s not supported and updated anymore and install </w:t>
       </w:r>
       <w:proofErr w:type="spellStart"/>
       <w:r>
-        <w:t>plugin</w:t>
+        <w:t>stand alone</w:t>
       </w:r>
       <w:proofErr w:type="spellEnd"/>
       <w:r>
-        <w:t xml:space="preserve"> postman as it’s not supported and updated anymore and install stand alone postman.</w:t>
+        <w:t xml:space="preserve"> postman.</w:t>
       </w:r>
     </w:p>
     <w:p>
@@ -168,15 +168,7 @@
         <w:t>rd</w:t>
       </w:r>
       <w:r>
-        <w:t xml:space="preserve"> party APIs such as from Google, </w:t>
-      </w:r>
-      <w:proofErr w:type="spellStart"/>
-      <w:r>
-        <w:t>Facebook</w:t>
-      </w:r>
-      <w:proofErr w:type="spellEnd"/>
-      <w:r>
-        <w:t>.</w:t>
+        <w:t xml:space="preserve"> party APIs such as from Google, Facebook.</w:t>
       </w:r>
     </w:p>
     <w:p>
@@ -193,7 +185,7 @@
           <w:noProof/>
         </w:rPr>
         <w:drawing>
-          <wp:inline distT="0" distB="0" distL="0" distR="0">
+          <wp:inline distT="0" distB="0" distL="0" distR="0" wp14:anchorId="5FF87229" wp14:editId="3D2BB2A3">
             <wp:extent cx="7164875" cy="2634033"/>
             <wp:effectExtent l="19050" t="19050" r="16975" b="13917"/>
             <wp:docPr id="2" name="Picture 7"/>
@@ -219,7 +211,7 @@
                   <pic:spPr bwMode="auto">
                     <a:xfrm>
                       <a:off x="0" y="0"/>
-                      <a:ext cx="7167584" cy="2635029"/>
+                      <a:ext cx="7164875" cy="2634033"/>
                     </a:xfrm>
                     <a:prstGeom prst="rect">
                       <a:avLst/>
@@ -255,7 +247,7 @@
           <w:noProof/>
         </w:rPr>
         <w:drawing>
-          <wp:inline distT="0" distB="0" distL="0" distR="0">
+          <wp:inline distT="0" distB="0" distL="0" distR="0" wp14:anchorId="1A434056" wp14:editId="64238072">
             <wp:extent cx="7185051" cy="2039297"/>
             <wp:effectExtent l="19050" t="19050" r="15849" b="18103"/>
             <wp:docPr id="3" name="Picture 10"/>
@@ -281,7 +273,7 @@
                   <pic:spPr bwMode="auto">
                     <a:xfrm>
                       <a:off x="0" y="0"/>
-                      <a:ext cx="7185759" cy="2039498"/>
+                      <a:ext cx="7185051" cy="2039297"/>
                     </a:xfrm>
                     <a:prstGeom prst="rect">
                       <a:avLst/>
@@ -320,7 +312,7 @@
           <w:noProof/>
         </w:rPr>
         <w:drawing>
-          <wp:inline distT="0" distB="0" distL="0" distR="0">
+          <wp:inline distT="0" distB="0" distL="0" distR="0" wp14:anchorId="48F55247" wp14:editId="6EDA4A8B">
             <wp:extent cx="7331388" cy="3154190"/>
             <wp:effectExtent l="19050" t="19050" r="21912" b="27160"/>
             <wp:docPr id="5" name="Picture 13"/>
@@ -346,7 +338,7 @@
                   <pic:spPr bwMode="auto">
                     <a:xfrm>
                       <a:off x="0" y="0"/>
-                      <a:ext cx="7335099" cy="3155786"/>
+                      <a:ext cx="7331388" cy="3154190"/>
                     </a:xfrm>
                     <a:prstGeom prst="rect">
                       <a:avLst/>
@@ -402,7 +394,7 @@
           <w:noProof/>
         </w:rPr>
         <w:drawing>
-          <wp:inline distT="0" distB="0" distL="0" distR="0">
+          <wp:inline distT="0" distB="0" distL="0" distR="0" wp14:anchorId="02ED08D4" wp14:editId="114FCF33">
             <wp:extent cx="7053118" cy="2173486"/>
             <wp:effectExtent l="19050" t="19050" r="14432" b="17264"/>
             <wp:docPr id="6" name="Picture 16"/>
@@ -428,7 +420,7 @@
                   <pic:spPr bwMode="auto">
                     <a:xfrm>
                       <a:off x="0" y="0"/>
-                      <a:ext cx="7054419" cy="2173887"/>
+                      <a:ext cx="7053118" cy="2173486"/>
                     </a:xfrm>
                     <a:prstGeom prst="rect">
                       <a:avLst/>
@@ -467,7 +459,7 @@
           <w:noProof/>
         </w:rPr>
         <w:drawing>
-          <wp:inline distT="0" distB="0" distL="0" distR="0">
+          <wp:inline distT="0" distB="0" distL="0" distR="0" wp14:anchorId="595C5974" wp14:editId="69D4B4B1">
             <wp:extent cx="7337174" cy="2177295"/>
             <wp:effectExtent l="19050" t="19050" r="16126" b="13455"/>
             <wp:docPr id="8" name="Picture 19"/>
@@ -493,7 +485,7 @@
                   <pic:spPr bwMode="auto">
                     <a:xfrm>
                       <a:off x="0" y="0"/>
-                      <a:ext cx="7339610" cy="2178018"/>
+                      <a:ext cx="7337174" cy="2177295"/>
                     </a:xfrm>
                     <a:prstGeom prst="rect">
                       <a:avLst/>
@@ -529,7 +521,7 @@
           <w:noProof/>
         </w:rPr>
         <w:drawing>
-          <wp:inline distT="0" distB="0" distL="0" distR="0">
+          <wp:inline distT="0" distB="0" distL="0" distR="0" wp14:anchorId="3020FF1E" wp14:editId="447FA59A">
             <wp:extent cx="6943725" cy="733425"/>
             <wp:effectExtent l="19050" t="19050" r="28575" b="28575"/>
             <wp:docPr id="22" name="Picture 22"/>
@@ -591,7 +583,7 @@
           <w:noProof/>
         </w:rPr>
         <w:drawing>
-          <wp:inline distT="0" distB="0" distL="0" distR="0">
+          <wp:inline distT="0" distB="0" distL="0" distR="0" wp14:anchorId="661C8818" wp14:editId="4C9C9B59">
             <wp:extent cx="7006953" cy="3028384"/>
             <wp:effectExtent l="19050" t="19050" r="22497" b="19616"/>
             <wp:docPr id="25" name="Picture 25"/>
@@ -617,7 +609,7 @@
                   <pic:spPr bwMode="auto">
                     <a:xfrm>
                       <a:off x="0" y="0"/>
-                      <a:ext cx="7009068" cy="3029298"/>
+                      <a:ext cx="7006953" cy="3028384"/>
                     </a:xfrm>
                     <a:prstGeom prst="rect">
                       <a:avLst/>
@@ -654,7 +646,7 @@
         </w:rPr>
         <w:lastRenderedPageBreak/>
         <w:drawing>
-          <wp:inline distT="0" distB="0" distL="0" distR="0">
+          <wp:inline distT="0" distB="0" distL="0" distR="0" wp14:anchorId="1A8DBB4F" wp14:editId="4E7FD980">
             <wp:extent cx="7434964" cy="2081689"/>
             <wp:effectExtent l="19050" t="19050" r="13586" b="13811"/>
             <wp:docPr id="9" name="Picture 28"/>
@@ -680,7 +672,7 @@
                   <pic:spPr bwMode="auto">
                     <a:xfrm>
                       <a:off x="0" y="0"/>
-                      <a:ext cx="7434780" cy="2081638"/>
+                      <a:ext cx="7434964" cy="2081689"/>
                     </a:xfrm>
                     <a:prstGeom prst="rect">
                       <a:avLst/>
@@ -716,7 +708,7 @@
           <w:noProof/>
         </w:rPr>
         <w:drawing>
-          <wp:inline distT="0" distB="0" distL="0" distR="0">
+          <wp:inline distT="0" distB="0" distL="0" distR="0" wp14:anchorId="18188D4D" wp14:editId="47299ECD">
             <wp:extent cx="7317759" cy="2704969"/>
             <wp:effectExtent l="19050" t="19050" r="16491" b="19181"/>
             <wp:docPr id="11" name="Picture 31"/>
@@ -742,7 +734,7 @@
                   <pic:spPr bwMode="auto">
                     <a:xfrm>
                       <a:off x="0" y="0"/>
-                      <a:ext cx="7325987" cy="2708010"/>
+                      <a:ext cx="7317759" cy="2704969"/>
                     </a:xfrm>
                     <a:prstGeom prst="rect">
                       <a:avLst/>
@@ -778,7 +770,7 @@
           <w:noProof/>
         </w:rPr>
         <w:drawing>
-          <wp:inline distT="0" distB="0" distL="0" distR="0">
+          <wp:inline distT="0" distB="0" distL="0" distR="0" wp14:anchorId="4990B480" wp14:editId="2D4E5A1B">
             <wp:extent cx="7651115" cy="1676970"/>
             <wp:effectExtent l="19050" t="19050" r="26035" b="18480"/>
             <wp:docPr id="34" name="Picture 34"/>
@@ -830,7 +822,7 @@
           <w:noProof/>
         </w:rPr>
         <w:drawing>
-          <wp:inline distT="0" distB="0" distL="0" distR="0">
+          <wp:inline distT="0" distB="0" distL="0" distR="0" wp14:anchorId="1D59811E" wp14:editId="41FB8258">
             <wp:extent cx="7651115" cy="934108"/>
             <wp:effectExtent l="19050" t="19050" r="26035" b="18392"/>
             <wp:docPr id="37" name="Picture 37"/>
@@ -893,7 +885,7 @@
         </w:rPr>
         <w:lastRenderedPageBreak/>
         <w:drawing>
-          <wp:inline distT="0" distB="0" distL="0" distR="0">
+          <wp:inline distT="0" distB="0" distL="0" distR="0" wp14:anchorId="612C0F4A" wp14:editId="4EB4937D">
             <wp:extent cx="6927970" cy="2670772"/>
             <wp:effectExtent l="19050" t="0" r="6230" b="0"/>
             <wp:docPr id="40" name="Picture 40"/>
@@ -919,7 +911,7 @@
                   <pic:spPr bwMode="auto">
                     <a:xfrm>
                       <a:off x="0" y="0"/>
-                      <a:ext cx="6927799" cy="2670706"/>
+                      <a:ext cx="6927970" cy="2670772"/>
                     </a:xfrm>
                     <a:prstGeom prst="rect">
                       <a:avLst/>
@@ -953,7 +945,7 @@
           <w:noProof/>
         </w:rPr>
         <w:drawing>
-          <wp:inline distT="0" distB="0" distL="0" distR="0">
+          <wp:inline distT="0" distB="0" distL="0" distR="0" wp14:anchorId="05A3D0AF" wp14:editId="479431D7">
             <wp:extent cx="7081361" cy="4825497"/>
             <wp:effectExtent l="19050" t="0" r="5239" b="0"/>
             <wp:docPr id="43" name="Picture 43"/>
@@ -979,7 +971,7 @@
                   <pic:spPr bwMode="auto">
                     <a:xfrm>
                       <a:off x="0" y="0"/>
-                      <a:ext cx="7081666" cy="4825705"/>
+                      <a:ext cx="7081361" cy="4825497"/>
                     </a:xfrm>
                     <a:prstGeom prst="rect">
                       <a:avLst/>
@@ -1013,7 +1005,7 @@
           <w:noProof/>
         </w:rPr>
         <w:drawing>
-          <wp:inline distT="0" distB="0" distL="0" distR="0">
+          <wp:inline distT="0" distB="0" distL="0" distR="0" wp14:anchorId="4BDA410D" wp14:editId="0BF1E892">
             <wp:extent cx="7648213" cy="2349374"/>
             <wp:effectExtent l="19050" t="0" r="0" b="0"/>
             <wp:docPr id="55" name="Picture 55"/>
@@ -1039,7 +1031,7 @@
                   <pic:spPr bwMode="auto">
                     <a:xfrm>
                       <a:off x="0" y="0"/>
-                      <a:ext cx="7651115" cy="2350266"/>
+                      <a:ext cx="7648213" cy="2349374"/>
                     </a:xfrm>
                     <a:prstGeom prst="rect">
                       <a:avLst/>
@@ -1074,7 +1066,7 @@
         </w:rPr>
         <w:lastRenderedPageBreak/>
         <w:drawing>
-          <wp:inline distT="0" distB="0" distL="0" distR="0">
+          <wp:inline distT="0" distB="0" distL="0" distR="0" wp14:anchorId="52FBF5C6" wp14:editId="27109502">
             <wp:extent cx="7279005" cy="855345"/>
             <wp:effectExtent l="19050" t="19050" r="17145" b="20955"/>
             <wp:docPr id="58" name="Picture 58"/>
@@ -1136,7 +1128,7 @@
           <w:noProof/>
         </w:rPr>
         <w:drawing>
-          <wp:inline distT="0" distB="0" distL="0" distR="0">
+          <wp:inline distT="0" distB="0" distL="0" distR="0" wp14:anchorId="42312CAB" wp14:editId="66D75918">
             <wp:extent cx="7182673" cy="1968185"/>
             <wp:effectExtent l="19050" t="19050" r="18227" b="13015"/>
             <wp:docPr id="61" name="Picture 61"/>
@@ -1162,7 +1154,7 @@
                   <pic:spPr bwMode="auto">
                     <a:xfrm>
                       <a:off x="0" y="0"/>
-                      <a:ext cx="7190093" cy="1970218"/>
+                      <a:ext cx="7182673" cy="1968185"/>
                     </a:xfrm>
                     <a:prstGeom prst="rect">
                       <a:avLst/>
@@ -1205,8 +1197,8 @@
 </file>
 
 <file path=word/numbering.xml><?xml version="1.0" encoding="utf-8"?>
-<w:numbering xmlns:ve="http://schemas.openxmlformats.org/markup-compatibility/2006" xmlns:o="urn:schemas-microsoft-com:office:office" xmlns:r="http://schemas.openxmlformats.org/officeDocument/2006/relationships" xmlns:m="http://schemas.openxmlformats.org/officeDocument/2006/math" xmlns:v="urn:schemas-microsoft-com:vml" xmlns:wp="http://schemas.openxmlformats.org/drawingml/2006/wordprocessingDrawing" xmlns:w10="urn:schemas-microsoft-com:office:word" xmlns:w="http://schemas.openxmlformats.org/wordprocessingml/2006/main" xmlns:wne="http://schemas.microsoft.com/office/word/2006/wordml">
-  <w:abstractNum w:abstractNumId="0">
+<w:numbering xmlns:wpc="http://schemas.microsoft.com/office/word/2010/wordprocessingCanvas" xmlns:cx="http://schemas.microsoft.com/office/drawing/2014/chartex" xmlns:cx1="http://schemas.microsoft.com/office/drawing/2015/9/8/chartex" xmlns:cx2="http://schemas.microsoft.com/office/drawing/2015/10/21/chartex" xmlns:cx3="http://schemas.microsoft.com/office/drawing/2016/5/9/chartex" xmlns:cx4="http://schemas.microsoft.com/office/drawing/2016/5/10/chartex" xmlns:cx5="http://schemas.microsoft.com/office/drawing/2016/5/11/chartex" xmlns:cx6="http://schemas.microsoft.com/office/drawing/2016/5/12/chartex" xmlns:cx7="http://schemas.microsoft.com/office/drawing/2016/5/13/chartex" xmlns:cx8="http://schemas.microsoft.com/office/drawing/2016/5/14/chartex" xmlns:mc="http://schemas.openxmlformats.org/markup-compatibility/2006" xmlns:aink="http://schemas.microsoft.com/office/drawing/2016/ink" xmlns:am3d="http://schemas.microsoft.com/office/drawing/2017/model3d" xmlns:o="urn:schemas-microsoft-com:office:office" xmlns:oel="http://schemas.microsoft.com/office/2019/extlst" xmlns:r="http://schemas.openxmlformats.org/officeDocument/2006/relationships" xmlns:m="http://schemas.openxmlformats.org/officeDocument/2006/math" xmlns:v="urn:schemas-microsoft-com:vml" xmlns:wp14="http://schemas.microsoft.com/office/word/2010/wordprocessingDrawing" xmlns:wp="http://schemas.openxmlformats.org/drawingml/2006/wordprocessingDrawing" xmlns:w10="urn:schemas-microsoft-com:office:word" xmlns:w="http://schemas.openxmlformats.org/wordprocessingml/2006/main" xmlns:w14="http://schemas.microsoft.com/office/word/2010/wordml" xmlns:w15="http://schemas.microsoft.com/office/word/2012/wordml" xmlns:w16cex="http://schemas.microsoft.com/office/word/2018/wordml/cex" xmlns:w16cid="http://schemas.microsoft.com/office/word/2016/wordml/cid" xmlns:w16="http://schemas.microsoft.com/office/word/2018/wordml" xmlns:w16sdtdh="http://schemas.microsoft.com/office/word/2020/wordml/sdtdatahash" xmlns:w16se="http://schemas.microsoft.com/office/word/2015/wordml/symex" xmlns:wpg="http://schemas.microsoft.com/office/word/2010/wordprocessingGroup" xmlns:wpi="http://schemas.microsoft.com/office/word/2010/wordprocessingInk" xmlns:wne="http://schemas.microsoft.com/office/word/2006/wordml" xmlns:wps="http://schemas.microsoft.com/office/word/2010/wordprocessingShape" mc:Ignorable="w14 w15 w16se w16cid w16 w16cex w16sdtdh wp14">
+  <w:abstractNum w:abstractNumId="0" w15:restartNumberingAfterBreak="0">
     <w:nsid w:val="00600F49"/>
     <w:multiLevelType w:val="multilevel"/>
     <w:tmpl w:val="2CC25F7E"/>
@@ -1319,7 +1311,7 @@
       </w:rPr>
     </w:lvl>
   </w:abstractNum>
-  <w:abstractNum w:abstractNumId="1">
+  <w:abstractNum w:abstractNumId="1" w15:restartNumberingAfterBreak="0">
     <w:nsid w:val="044A4A56"/>
     <w:multiLevelType w:val="hybridMultilevel"/>
     <w:tmpl w:val="357E8D3C"/>
@@ -1405,7 +1397,7 @@
       </w:pPr>
     </w:lvl>
   </w:abstractNum>
-  <w:abstractNum w:abstractNumId="2">
+  <w:abstractNum w:abstractNumId="2" w15:restartNumberingAfterBreak="0">
     <w:nsid w:val="04654AFF"/>
     <w:multiLevelType w:val="hybridMultilevel"/>
     <w:tmpl w:val="BD7496E8"/>
@@ -1491,7 +1483,7 @@
       </w:pPr>
     </w:lvl>
   </w:abstractNum>
-  <w:abstractNum w:abstractNumId="3">
+  <w:abstractNum w:abstractNumId="3" w15:restartNumberingAfterBreak="0">
     <w:nsid w:val="04DA418A"/>
     <w:multiLevelType w:val="hybridMultilevel"/>
     <w:tmpl w:val="2A06B232"/>
@@ -1577,7 +1569,7 @@
       </w:pPr>
     </w:lvl>
   </w:abstractNum>
-  <w:abstractNum w:abstractNumId="4">
+  <w:abstractNum w:abstractNumId="4" w15:restartNumberingAfterBreak="0">
     <w:nsid w:val="179D0D45"/>
     <w:multiLevelType w:val="hybridMultilevel"/>
     <w:tmpl w:val="2820A6F2"/>
@@ -1663,7 +1655,7 @@
       </w:pPr>
     </w:lvl>
   </w:abstractNum>
-  <w:abstractNum w:abstractNumId="5">
+  <w:abstractNum w:abstractNumId="5" w15:restartNumberingAfterBreak="0">
     <w:nsid w:val="25737507"/>
     <w:multiLevelType w:val="hybridMultilevel"/>
     <w:tmpl w:val="A412C728"/>
@@ -1749,7 +1741,7 @@
       </w:pPr>
     </w:lvl>
   </w:abstractNum>
-  <w:abstractNum w:abstractNumId="6">
+  <w:abstractNum w:abstractNumId="6" w15:restartNumberingAfterBreak="0">
     <w:nsid w:val="26F83546"/>
     <w:multiLevelType w:val="hybridMultilevel"/>
     <w:tmpl w:val="36803D68"/>
@@ -1835,7 +1827,7 @@
       </w:pPr>
     </w:lvl>
   </w:abstractNum>
-  <w:abstractNum w:abstractNumId="7">
+  <w:abstractNum w:abstractNumId="7" w15:restartNumberingAfterBreak="0">
     <w:nsid w:val="281B55DD"/>
     <w:multiLevelType w:val="hybridMultilevel"/>
     <w:tmpl w:val="36803D68"/>
@@ -1921,7 +1913,7 @@
       </w:pPr>
     </w:lvl>
   </w:abstractNum>
-  <w:abstractNum w:abstractNumId="8">
+  <w:abstractNum w:abstractNumId="8" w15:restartNumberingAfterBreak="0">
     <w:nsid w:val="2BD96554"/>
     <w:multiLevelType w:val="hybridMultilevel"/>
     <w:tmpl w:val="4ADC484E"/>
@@ -2007,7 +1999,7 @@
       </w:pPr>
     </w:lvl>
   </w:abstractNum>
-  <w:abstractNum w:abstractNumId="9">
+  <w:abstractNum w:abstractNumId="9" w15:restartNumberingAfterBreak="0">
     <w:nsid w:val="40886F03"/>
     <w:multiLevelType w:val="hybridMultilevel"/>
     <w:tmpl w:val="392A5B58"/>
@@ -2093,7 +2085,7 @@
       </w:pPr>
     </w:lvl>
   </w:abstractNum>
-  <w:abstractNum w:abstractNumId="10">
+  <w:abstractNum w:abstractNumId="10" w15:restartNumberingAfterBreak="0">
     <w:nsid w:val="52321396"/>
     <w:multiLevelType w:val="hybridMultilevel"/>
     <w:tmpl w:val="09B6F9E4"/>
@@ -2179,7 +2171,7 @@
       </w:pPr>
     </w:lvl>
   </w:abstractNum>
-  <w:abstractNum w:abstractNumId="11">
+  <w:abstractNum w:abstractNumId="11" w15:restartNumberingAfterBreak="0">
     <w:nsid w:val="5B8F450E"/>
     <w:multiLevelType w:val="hybridMultilevel"/>
     <w:tmpl w:val="F4BC89CE"/>
@@ -2265,7 +2257,7 @@
       </w:pPr>
     </w:lvl>
   </w:abstractNum>
-  <w:abstractNum w:abstractNumId="12">
+  <w:abstractNum w:abstractNumId="12" w15:restartNumberingAfterBreak="0">
     <w:nsid w:val="61BE7BA6"/>
     <w:multiLevelType w:val="hybridMultilevel"/>
     <w:tmpl w:val="A726105E"/>
@@ -2351,50 +2343,50 @@
       </w:pPr>
     </w:lvl>
   </w:abstractNum>
-  <w:num w:numId="1">
+  <w:num w:numId="1" w16cid:durableId="605499343">
     <w:abstractNumId w:val="0"/>
   </w:num>
-  <w:num w:numId="2">
+  <w:num w:numId="2" w16cid:durableId="1511992870">
     <w:abstractNumId w:val="10"/>
   </w:num>
-  <w:num w:numId="3">
+  <w:num w:numId="3" w16cid:durableId="154880397">
     <w:abstractNumId w:val="5"/>
   </w:num>
-  <w:num w:numId="4">
+  <w:num w:numId="4" w16cid:durableId="1570963610">
     <w:abstractNumId w:val="4"/>
   </w:num>
-  <w:num w:numId="5">
+  <w:num w:numId="5" w16cid:durableId="126356265">
     <w:abstractNumId w:val="6"/>
   </w:num>
-  <w:num w:numId="6">
+  <w:num w:numId="6" w16cid:durableId="2015256076">
     <w:abstractNumId w:val="7"/>
   </w:num>
-  <w:num w:numId="7">
+  <w:num w:numId="7" w16cid:durableId="144931746">
     <w:abstractNumId w:val="11"/>
   </w:num>
-  <w:num w:numId="8">
+  <w:num w:numId="8" w16cid:durableId="1557737377">
     <w:abstractNumId w:val="12"/>
   </w:num>
-  <w:num w:numId="9">
+  <w:num w:numId="9" w16cid:durableId="1368482630">
     <w:abstractNumId w:val="3"/>
   </w:num>
-  <w:num w:numId="10">
+  <w:num w:numId="10" w16cid:durableId="1786265961">
     <w:abstractNumId w:val="9"/>
   </w:num>
-  <w:num w:numId="11">
+  <w:num w:numId="11" w16cid:durableId="251623709">
     <w:abstractNumId w:val="8"/>
   </w:num>
-  <w:num w:numId="12">
+  <w:num w:numId="12" w16cid:durableId="884173640">
     <w:abstractNumId w:val="2"/>
   </w:num>
-  <w:num w:numId="13">
+  <w:num w:numId="13" w16cid:durableId="1217013744">
     <w:abstractNumId w:val="1"/>
   </w:num>
 </w:numbering>
 </file>
 
 <file path=word/styles.xml><?xml version="1.0" encoding="utf-8"?>
-<w:styles xmlns:r="http://schemas.openxmlformats.org/officeDocument/2006/relationships" xmlns:w="http://schemas.openxmlformats.org/wordprocessingml/2006/main">
+<w:styles xmlns:mc="http://schemas.openxmlformats.org/markup-compatibility/2006" xmlns:r="http://schemas.openxmlformats.org/officeDocument/2006/relationships" xmlns:w="http://schemas.openxmlformats.org/wordprocessingml/2006/main" xmlns:w14="http://schemas.microsoft.com/office/word/2010/wordml" xmlns:w15="http://schemas.microsoft.com/office/word/2012/wordml" xmlns:w16cex="http://schemas.microsoft.com/office/word/2018/wordml/cex" xmlns:w16cid="http://schemas.microsoft.com/office/word/2016/wordml/cid" xmlns:w16="http://schemas.microsoft.com/office/word/2018/wordml" xmlns:w16sdtdh="http://schemas.microsoft.com/office/word/2020/wordml/sdtdatahash" xmlns:w16se="http://schemas.microsoft.com/office/word/2015/wordml/symex" mc:Ignorable="w14 w15 w16se w16cid w16 w16cex w16sdtdh">
   <w:docDefaults>
     <w:rPrDefault>
       <w:rPr>
@@ -2410,144 +2402,383 @@
       </w:pPr>
     </w:pPrDefault>
   </w:docDefaults>
-  <w:latentStyles w:defLockedState="0" w:defUIPriority="99" w:defSemiHidden="1" w:defUnhideWhenUsed="1" w:defQFormat="0" w:count="267">
-    <w:lsdException w:name="Normal" w:semiHidden="0" w:uiPriority="0" w:unhideWhenUsed="0" w:qFormat="1"/>
-    <w:lsdException w:name="heading 1" w:semiHidden="0" w:uiPriority="9" w:unhideWhenUsed="0" w:qFormat="1"/>
-    <w:lsdException w:name="heading 2" w:uiPriority="9" w:qFormat="1"/>
-    <w:lsdException w:name="heading 3" w:uiPriority="9" w:qFormat="1"/>
-    <w:lsdException w:name="heading 4" w:uiPriority="9" w:qFormat="1"/>
-    <w:lsdException w:name="heading 5" w:uiPriority="9" w:qFormat="1"/>
-    <w:lsdException w:name="heading 6" w:uiPriority="9" w:qFormat="1"/>
-    <w:lsdException w:name="heading 7" w:uiPriority="9" w:qFormat="1"/>
-    <w:lsdException w:name="heading 8" w:uiPriority="9" w:qFormat="1"/>
-    <w:lsdException w:name="heading 9" w:uiPriority="9" w:qFormat="1"/>
-    <w:lsdException w:name="toc 1" w:uiPriority="39"/>
-    <w:lsdException w:name="toc 2" w:uiPriority="39"/>
-    <w:lsdException w:name="toc 3" w:uiPriority="39"/>
-    <w:lsdException w:name="toc 4" w:uiPriority="39"/>
-    <w:lsdException w:name="toc 5" w:uiPriority="39"/>
-    <w:lsdException w:name="toc 6" w:uiPriority="39"/>
-    <w:lsdException w:name="toc 7" w:uiPriority="39"/>
-    <w:lsdException w:name="toc 8" w:uiPriority="39"/>
-    <w:lsdException w:name="toc 9" w:uiPriority="39"/>
-    <w:lsdException w:name="caption" w:uiPriority="35" w:qFormat="1"/>
-    <w:lsdException w:name="Title" w:semiHidden="0" w:uiPriority="10" w:unhideWhenUsed="0" w:qFormat="1"/>
-    <w:lsdException w:name="Default Paragraph Font" w:uiPriority="1"/>
-    <w:lsdException w:name="Subtitle" w:semiHidden="0" w:uiPriority="11" w:unhideWhenUsed="0" w:qFormat="1"/>
-    <w:lsdException w:name="Strong" w:semiHidden="0" w:uiPriority="22" w:unhideWhenUsed="0" w:qFormat="1"/>
-    <w:lsdException w:name="Emphasis" w:semiHidden="0" w:uiPriority="20" w:unhideWhenUsed="0" w:qFormat="1"/>
-    <w:lsdException w:name="Table Grid" w:semiHidden="0" w:uiPriority="59" w:unhideWhenUsed="0"/>
-    <w:lsdException w:name="Placeholder Text" w:unhideWhenUsed="0"/>
-    <w:lsdException w:name="No Spacing" w:semiHidden="0" w:uiPriority="1" w:unhideWhenUsed="0" w:qFormat="1"/>
-    <w:lsdException w:name="Light Shading" w:semiHidden="0" w:uiPriority="60" w:unhideWhenUsed="0"/>
-    <w:lsdException w:name="Light List" w:semiHidden="0" w:uiPriority="61" w:unhideWhenUsed="0"/>
-    <w:lsdException w:name="Light Grid" w:semiHidden="0" w:uiPriority="62" w:unhideWhenUsed="0"/>
-    <w:lsdException w:name="Medium Shading 1" w:semiHidden="0" w:uiPriority="63" w:unhideWhenUsed="0"/>
-    <w:lsdException w:name="Medium Shading 2" w:semiHidden="0" w:uiPriority="64" w:unhideWhenUsed="0"/>
-    <w:lsdException w:name="Medium List 1" w:semiHidden="0" w:uiPriority="65" w:unhideWhenUsed="0"/>
-    <w:lsdException w:name="Medium List 2" w:semiHidden="0" w:uiPriority="66" w:unhideWhenUsed="0"/>
-    <w:lsdException w:name="Medium Grid 1" w:semiHidden="0" w:uiPriority="67" w:unhideWhenUsed="0"/>
-    <w:lsdException w:name="Medium Grid 2" w:semiHidden="0" w:uiPriority="68" w:unhideWhenUsed="0"/>
-    <w:lsdException w:name="Medium Grid 3" w:semiHidden="0" w:uiPriority="69" w:unhideWhenUsed="0"/>
-    <w:lsdException w:name="Dark List" w:semiHidden="0" w:uiPriority="70" w:unhideWhenUsed="0"/>
-    <w:lsdException w:name="Colorful Shading" w:semiHidden="0" w:uiPriority="71" w:unhideWhenUsed="0"/>
-    <w:lsdException w:name="Colorful List" w:semiHidden="0" w:uiPriority="72" w:unhideWhenUsed="0"/>
-    <w:lsdException w:name="Colorful Grid" w:semiHidden="0" w:uiPriority="73" w:unhideWhenUsed="0"/>
-    <w:lsdException w:name="Light Shading Accent 1" w:semiHidden="0" w:uiPriority="60" w:unhideWhenUsed="0"/>
-    <w:lsdException w:name="Light List Accent 1" w:semiHidden="0" w:uiPriority="61" w:unhideWhenUsed="0"/>
-    <w:lsdException w:name="Light Grid Accent 1" w:semiHidden="0" w:uiPriority="62" w:unhideWhenUsed="0"/>
-    <w:lsdException w:name="Medium Shading 1 Accent 1" w:semiHidden="0" w:uiPriority="63" w:unhideWhenUsed="0"/>
-    <w:lsdException w:name="Medium Shading 2 Accent 1" w:semiHidden="0" w:uiPriority="64" w:unhideWhenUsed="0"/>
-    <w:lsdException w:name="Medium List 1 Accent 1" w:semiHidden="0" w:uiPriority="65" w:unhideWhenUsed="0"/>
-    <w:lsdException w:name="Revision" w:unhideWhenUsed="0"/>
-    <w:lsdException w:name="List Paragraph" w:semiHidden="0" w:uiPriority="34" w:unhideWhenUsed="0" w:qFormat="1"/>
-    <w:lsdException w:name="Quote" w:semiHidden="0" w:uiPriority="29" w:unhideWhenUsed="0" w:qFormat="1"/>
-    <w:lsdException w:name="Intense Quote" w:semiHidden="0" w:uiPriority="30" w:unhideWhenUsed="0" w:qFormat="1"/>
-    <w:lsdException w:name="Medium List 2 Accent 1" w:semiHidden="0" w:uiPriority="66" w:unhideWhenUsed="0"/>
-    <w:lsdException w:name="Medium Grid 1 Accent 1" w:semiHidden="0" w:uiPriority="67" w:unhideWhenUsed="0"/>
-    <w:lsdException w:name="Medium Grid 2 Accent 1" w:semiHidden="0" w:uiPriority="68" w:unhideWhenUsed="0"/>
-    <w:lsdException w:name="Medium Grid 3 Accent 1" w:semiHidden="0" w:uiPriority="69" w:unhideWhenUsed="0"/>
-    <w:lsdException w:name="Dark List Accent 1" w:semiHidden="0" w:uiPriority="70" w:unhideWhenUsed="0"/>
-    <w:lsdException w:name="Colorful Shading Accent 1" w:semiHidden="0" w:uiPriority="71" w:unhideWhenUsed="0"/>
-    <w:lsdException w:name="Colorful List Accent 1" w:semiHidden="0" w:uiPriority="72" w:unhideWhenUsed="0"/>
-    <w:lsdException w:name="Colorful Grid Accent 1" w:semiHidden="0" w:uiPriority="73" w:unhideWhenUsed="0"/>
-    <w:lsdException w:name="Light Shading Accent 2" w:semiHidden="0" w:uiPriority="60" w:unhideWhenUsed="0"/>
-    <w:lsdException w:name="Light List Accent 2" w:semiHidden="0" w:uiPriority="61" w:unhideWhenUsed="0"/>
-    <w:lsdException w:name="Light Grid Accent 2" w:semiHidden="0" w:uiPriority="62" w:unhideWhenUsed="0"/>
-    <w:lsdException w:name="Medium Shading 1 Accent 2" w:semiHidden="0" w:uiPriority="63" w:unhideWhenUsed="0"/>
-    <w:lsdException w:name="Medium Shading 2 Accent 2" w:semiHidden="0" w:uiPriority="64" w:unhideWhenUsed="0"/>
-    <w:lsdException w:name="Medium List 1 Accent 2" w:semiHidden="0" w:uiPriority="65" w:unhideWhenUsed="0"/>
-    <w:lsdException w:name="Medium List 2 Accent 2" w:semiHidden="0" w:uiPriority="66" w:unhideWhenUsed="0"/>
-    <w:lsdException w:name="Medium Grid 1 Accent 2" w:semiHidden="0" w:uiPriority="67" w:unhideWhenUsed="0"/>
-    <w:lsdException w:name="Medium Grid 2 Accent 2" w:semiHidden="0" w:uiPriority="68" w:unhideWhenUsed="0"/>
-    <w:lsdException w:name="Medium Grid 3 Accent 2" w:semiHidden="0" w:uiPriority="69" w:unhideWhenUsed="0"/>
-    <w:lsdException w:name="Dark List Accent 2" w:semiHidden="0" w:uiPriority="70" w:unhideWhenUsed="0"/>
-    <w:lsdException w:name="Colorful Shading Accent 2" w:semiHidden="0" w:uiPriority="71" w:unhideWhenUsed="0"/>
-    <w:lsdException w:name="Colorful List Accent 2" w:semiHidden="0" w:uiPriority="72" w:unhideWhenUsed="0"/>
-    <w:lsdException w:name="Colorful Grid Accent 2" w:semiHidden="0" w:uiPriority="73" w:unhideWhenUsed="0"/>
-    <w:lsdException w:name="Light Shading Accent 3" w:semiHidden="0" w:uiPriority="60" w:unhideWhenUsed="0"/>
-    <w:lsdException w:name="Light List Accent 3" w:semiHidden="0" w:uiPriority="61" w:unhideWhenUsed="0"/>
-    <w:lsdException w:name="Light Grid Accent 3" w:semiHidden="0" w:uiPriority="62" w:unhideWhenUsed="0"/>
-    <w:lsdException w:name="Medium Shading 1 Accent 3" w:semiHidden="0" w:uiPriority="63" w:unhideWhenUsed="0"/>
-    <w:lsdException w:name="Medium Shading 2 Accent 3" w:semiHidden="0" w:uiPriority="64" w:unhideWhenUsed="0"/>
-    <w:lsdException w:name="Medium List 1 Accent 3" w:semiHidden="0" w:uiPriority="65" w:unhideWhenUsed="0"/>
-    <w:lsdException w:name="Medium List 2 Accent 3" w:semiHidden="0" w:uiPriority="66" w:unhideWhenUsed="0"/>
-    <w:lsdException w:name="Medium Grid 1 Accent 3" w:semiHidden="0" w:uiPriority="67" w:unhideWhenUsed="0"/>
-    <w:lsdException w:name="Medium Grid 2 Accent 3" w:semiHidden="0" w:uiPriority="68" w:unhideWhenUsed="0"/>
-    <w:lsdException w:name="Medium Grid 3 Accent 3" w:semiHidden="0" w:uiPriority="69" w:unhideWhenUsed="0"/>
-    <w:lsdException w:name="Dark List Accent 3" w:semiHidden="0" w:uiPriority="70" w:unhideWhenUsed="0"/>
-    <w:lsdException w:name="Colorful Shading Accent 3" w:semiHidden="0" w:uiPriority="71" w:unhideWhenUsed="0"/>
-    <w:lsdException w:name="Colorful List Accent 3" w:semiHidden="0" w:uiPriority="72" w:unhideWhenUsed="0"/>
-    <w:lsdException w:name="Colorful Grid Accent 3" w:semiHidden="0" w:uiPriority="73" w:unhideWhenUsed="0"/>
-    <w:lsdException w:name="Light Shading Accent 4" w:semiHidden="0" w:uiPriority="60" w:unhideWhenUsed="0"/>
-    <w:lsdException w:name="Light List Accent 4" w:semiHidden="0" w:uiPriority="61" w:unhideWhenUsed="0"/>
-    <w:lsdException w:name="Light Grid Accent 4" w:semiHidden="0" w:uiPriority="62" w:unhideWhenUsed="0"/>
-    <w:lsdException w:name="Medium Shading 1 Accent 4" w:semiHidden="0" w:uiPriority="63" w:unhideWhenUsed="0"/>
-    <w:lsdException w:name="Medium Shading 2 Accent 4" w:semiHidden="0" w:uiPriority="64" w:unhideWhenUsed="0"/>
-    <w:lsdException w:name="Medium List 1 Accent 4" w:semiHidden="0" w:uiPriority="65" w:unhideWhenUsed="0"/>
-    <w:lsdException w:name="Medium List 2 Accent 4" w:semiHidden="0" w:uiPriority="66" w:unhideWhenUsed="0"/>
-    <w:lsdException w:name="Medium Grid 1 Accent 4" w:semiHidden="0" w:uiPriority="67" w:unhideWhenUsed="0"/>
-    <w:lsdException w:name="Medium Grid 2 Accent 4" w:semiHidden="0" w:uiPriority="68" w:unhideWhenUsed="0"/>
-    <w:lsdException w:name="Medium Grid 3 Accent 4" w:semiHidden="0" w:uiPriority="69" w:unhideWhenUsed="0"/>
-    <w:lsdException w:name="Dark List Accent 4" w:semiHidden="0" w:uiPriority="70" w:unhideWhenUsed="0"/>
-    <w:lsdException w:name="Colorful Shading Accent 4" w:semiHidden="0" w:uiPriority="71" w:unhideWhenUsed="0"/>
-    <w:lsdException w:name="Colorful List Accent 4" w:semiHidden="0" w:uiPriority="72" w:unhideWhenUsed="0"/>
-    <w:lsdException w:name="Colorful Grid Accent 4" w:semiHidden="0" w:uiPriority="73" w:unhideWhenUsed="0"/>
-    <w:lsdException w:name="Light Shading Accent 5" w:semiHidden="0" w:uiPriority="60" w:unhideWhenUsed="0"/>
-    <w:lsdException w:name="Light List Accent 5" w:semiHidden="0" w:uiPriority="61" w:unhideWhenUsed="0"/>
-    <w:lsdException w:name="Light Grid Accent 5" w:semiHidden="0" w:uiPriority="62" w:unhideWhenUsed="0"/>
-    <w:lsdException w:name="Medium Shading 1 Accent 5" w:semiHidden="0" w:uiPriority="63" w:unhideWhenUsed="0"/>
-    <w:lsdException w:name="Medium Shading 2 Accent 5" w:semiHidden="0" w:uiPriority="64" w:unhideWhenUsed="0"/>
-    <w:lsdException w:name="Medium List 1 Accent 5" w:semiHidden="0" w:uiPriority="65" w:unhideWhenUsed="0"/>
-    <w:lsdException w:name="Medium List 2 Accent 5" w:semiHidden="0" w:uiPriority="66" w:unhideWhenUsed="0"/>
-    <w:lsdException w:name="Medium Grid 1 Accent 5" w:semiHidden="0" w:uiPriority="67" w:unhideWhenUsed="0"/>
-    <w:lsdException w:name="Medium Grid 2 Accent 5" w:semiHidden="0" w:uiPriority="68" w:unhideWhenUsed="0"/>
-    <w:lsdException w:name="Medium Grid 3 Accent 5" w:semiHidden="0" w:uiPriority="69" w:unhideWhenUsed="0"/>
-    <w:lsdException w:name="Dark List Accent 5" w:semiHidden="0" w:uiPriority="70" w:unhideWhenUsed="0"/>
-    <w:lsdException w:name="Colorful Shading Accent 5" w:semiHidden="0" w:uiPriority="71" w:unhideWhenUsed="0"/>
-    <w:lsdException w:name="Colorful List Accent 5" w:semiHidden="0" w:uiPriority="72" w:unhideWhenUsed="0"/>
-    <w:lsdException w:name="Colorful Grid Accent 5" w:semiHidden="0" w:uiPriority="73" w:unhideWhenUsed="0"/>
-    <w:lsdException w:name="Light Shading Accent 6" w:semiHidden="0" w:uiPriority="60" w:unhideWhenUsed="0"/>
-    <w:lsdException w:name="Light List Accent 6" w:semiHidden="0" w:uiPriority="61" w:unhideWhenUsed="0"/>
-    <w:lsdException w:name="Light Grid Accent 6" w:semiHidden="0" w:uiPriority="62" w:unhideWhenUsed="0"/>
-    <w:lsdException w:name="Medium Shading 1 Accent 6" w:semiHidden="0" w:uiPriority="63" w:unhideWhenUsed="0"/>
-    <w:lsdException w:name="Medium Shading 2 Accent 6" w:semiHidden="0" w:uiPriority="64" w:unhideWhenUsed="0"/>
-    <w:lsdException w:name="Medium List 1 Accent 6" w:semiHidden="0" w:uiPriority="65" w:unhideWhenUsed="0"/>
-    <w:lsdException w:name="Medium List 2 Accent 6" w:semiHidden="0" w:uiPriority="66" w:unhideWhenUsed="0"/>
-    <w:lsdException w:name="Medium Grid 1 Accent 6" w:semiHidden="0" w:uiPriority="67" w:unhideWhenUsed="0"/>
-    <w:lsdException w:name="Medium Grid 2 Accent 6" w:semiHidden="0" w:uiPriority="68" w:unhideWhenUsed="0"/>
-    <w:lsdException w:name="Medium Grid 3 Accent 6" w:semiHidden="0" w:uiPriority="69" w:unhideWhenUsed="0"/>
-    <w:lsdException w:name="Dark List Accent 6" w:semiHidden="0" w:uiPriority="70" w:unhideWhenUsed="0"/>
-    <w:lsdException w:name="Colorful Shading Accent 6" w:semiHidden="0" w:uiPriority="71" w:unhideWhenUsed="0"/>
-    <w:lsdException w:name="Colorful List Accent 6" w:semiHidden="0" w:uiPriority="72" w:unhideWhenUsed="0"/>
-    <w:lsdException w:name="Colorful Grid Accent 6" w:semiHidden="0" w:uiPriority="73" w:unhideWhenUsed="0"/>
-    <w:lsdException w:name="Subtle Emphasis" w:semiHidden="0" w:uiPriority="19" w:unhideWhenUsed="0" w:qFormat="1"/>
-    <w:lsdException w:name="Intense Emphasis" w:semiHidden="0" w:uiPriority="21" w:unhideWhenUsed="0" w:qFormat="1"/>
-    <w:lsdException w:name="Subtle Reference" w:semiHidden="0" w:uiPriority="31" w:unhideWhenUsed="0" w:qFormat="1"/>
-    <w:lsdException w:name="Intense Reference" w:semiHidden="0" w:uiPriority="32" w:unhideWhenUsed="0" w:qFormat="1"/>
-    <w:lsdException w:name="Book Title" w:semiHidden="0" w:uiPriority="33" w:unhideWhenUsed="0" w:qFormat="1"/>
-    <w:lsdException w:name="Bibliography" w:uiPriority="37"/>
-    <w:lsdException w:name="TOC Heading" w:uiPriority="39" w:qFormat="1"/>
+  <w:latentStyles w:defLockedState="0" w:defUIPriority="99" w:defSemiHidden="0" w:defUnhideWhenUsed="0" w:defQFormat="0" w:count="376">
+    <w:lsdException w:name="Normal" w:uiPriority="0" w:qFormat="1"/>
+    <w:lsdException w:name="heading 1" w:uiPriority="9" w:qFormat="1"/>
+    <w:lsdException w:name="heading 2" w:semiHidden="1" w:uiPriority="9" w:unhideWhenUsed="1" w:qFormat="1"/>
+    <w:lsdException w:name="heading 3" w:semiHidden="1" w:uiPriority="9" w:unhideWhenUsed="1" w:qFormat="1"/>
+    <w:lsdException w:name="heading 4" w:semiHidden="1" w:uiPriority="9" w:unhideWhenUsed="1" w:qFormat="1"/>
+    <w:lsdException w:name="heading 5" w:semiHidden="1" w:uiPriority="9" w:unhideWhenUsed="1" w:qFormat="1"/>
+    <w:lsdException w:name="heading 6" w:semiHidden="1" w:uiPriority="9" w:unhideWhenUsed="1" w:qFormat="1"/>
+    <w:lsdException w:name="heading 7" w:semiHidden="1" w:uiPriority="9" w:unhideWhenUsed="1" w:qFormat="1"/>
+    <w:lsdException w:name="heading 8" w:semiHidden="1" w:uiPriority="9" w:unhideWhenUsed="1" w:qFormat="1"/>
+    <w:lsdException w:name="heading 9" w:semiHidden="1" w:uiPriority="9" w:unhideWhenUsed="1" w:qFormat="1"/>
+    <w:lsdException w:name="index 1" w:semiHidden="1" w:unhideWhenUsed="1"/>
+    <w:lsdException w:name="index 2" w:semiHidden="1" w:unhideWhenUsed="1"/>
+    <w:lsdException w:name="index 3" w:semiHidden="1" w:unhideWhenUsed="1"/>
+    <w:lsdException w:name="index 4" w:semiHidden="1" w:unhideWhenUsed="1"/>
+    <w:lsdException w:name="index 5" w:semiHidden="1" w:unhideWhenUsed="1"/>
+    <w:lsdException w:name="index 6" w:semiHidden="1" w:unhideWhenUsed="1"/>
+    <w:lsdException w:name="index 7" w:semiHidden="1" w:unhideWhenUsed="1"/>
+    <w:lsdException w:name="index 8" w:semiHidden="1" w:unhideWhenUsed="1"/>
+    <w:lsdException w:name="index 9" w:semiHidden="1" w:unhideWhenUsed="1"/>
+    <w:lsdException w:name="toc 1" w:semiHidden="1" w:uiPriority="39" w:unhideWhenUsed="1"/>
+    <w:lsdException w:name="toc 2" w:semiHidden="1" w:uiPriority="39" w:unhideWhenUsed="1"/>
+    <w:lsdException w:name="toc 3" w:semiHidden="1" w:uiPriority="39" w:unhideWhenUsed="1"/>
+    <w:lsdException w:name="toc 4" w:semiHidden="1" w:uiPriority="39" w:unhideWhenUsed="1"/>
+    <w:lsdException w:name="toc 5" w:semiHidden="1" w:uiPriority="39" w:unhideWhenUsed="1"/>
+    <w:lsdException w:name="toc 6" w:semiHidden="1" w:uiPriority="39" w:unhideWhenUsed="1"/>
+    <w:lsdException w:name="toc 7" w:semiHidden="1" w:uiPriority="39" w:unhideWhenUsed="1"/>
+    <w:lsdException w:name="toc 8" w:semiHidden="1" w:uiPriority="39" w:unhideWhenUsed="1"/>
+    <w:lsdException w:name="toc 9" w:semiHidden="1" w:uiPriority="39" w:unhideWhenUsed="1"/>
+    <w:lsdException w:name="Normal Indent" w:semiHidden="1" w:unhideWhenUsed="1"/>
+    <w:lsdException w:name="footnote text" w:semiHidden="1" w:unhideWhenUsed="1"/>
+    <w:lsdException w:name="annotation text" w:semiHidden="1" w:unhideWhenUsed="1"/>
+    <w:lsdException w:name="header" w:semiHidden="1" w:unhideWhenUsed="1"/>
+    <w:lsdException w:name="footer" w:semiHidden="1" w:unhideWhenUsed="1"/>
+    <w:lsdException w:name="index heading" w:semiHidden="1" w:unhideWhenUsed="1"/>
+    <w:lsdException w:name="caption" w:semiHidden="1" w:uiPriority="35" w:unhideWhenUsed="1" w:qFormat="1"/>
+    <w:lsdException w:name="table of figures" w:semiHidden="1" w:unhideWhenUsed="1"/>
+    <w:lsdException w:name="envelope address" w:semiHidden="1" w:unhideWhenUsed="1"/>
+    <w:lsdException w:name="envelope return" w:semiHidden="1" w:unhideWhenUsed="1"/>
+    <w:lsdException w:name="footnote reference" w:semiHidden="1" w:unhideWhenUsed="1"/>
+    <w:lsdException w:name="annotation reference" w:semiHidden="1" w:unhideWhenUsed="1"/>
+    <w:lsdException w:name="line number" w:semiHidden="1" w:unhideWhenUsed="1"/>
+    <w:lsdException w:name="page number" w:semiHidden="1" w:unhideWhenUsed="1"/>
+    <w:lsdException w:name="endnote reference" w:semiHidden="1" w:unhideWhenUsed="1"/>
+    <w:lsdException w:name="endnote text" w:semiHidden="1" w:unhideWhenUsed="1"/>
+    <w:lsdException w:name="table of authorities" w:semiHidden="1" w:unhideWhenUsed="1"/>
+    <w:lsdException w:name="macro" w:semiHidden="1" w:unhideWhenUsed="1"/>
+    <w:lsdException w:name="toa heading" w:semiHidden="1" w:unhideWhenUsed="1"/>
+    <w:lsdException w:name="List" w:semiHidden="1" w:unhideWhenUsed="1"/>
+    <w:lsdException w:name="List Bullet" w:semiHidden="1" w:unhideWhenUsed="1"/>
+    <w:lsdException w:name="List Number" w:semiHidden="1" w:unhideWhenUsed="1"/>
+    <w:lsdException w:name="List 2" w:semiHidden="1" w:unhideWhenUsed="1"/>
+    <w:lsdException w:name="List 3" w:semiHidden="1" w:unhideWhenUsed="1"/>
+    <w:lsdException w:name="List 4" w:semiHidden="1" w:unhideWhenUsed="1"/>
+    <w:lsdException w:name="List 5" w:semiHidden="1" w:unhideWhenUsed="1"/>
+    <w:lsdException w:name="List Bullet 2" w:semiHidden="1" w:unhideWhenUsed="1"/>
+    <w:lsdException w:name="List Bullet 3" w:semiHidden="1" w:unhideWhenUsed="1"/>
+    <w:lsdException w:name="List Bullet 4" w:semiHidden="1" w:unhideWhenUsed="1"/>
+    <w:lsdException w:name="List Bullet 5" w:semiHidden="1" w:unhideWhenUsed="1"/>
+    <w:lsdException w:name="List Number 2" w:semiHidden="1" w:unhideWhenUsed="1"/>
+    <w:lsdException w:name="List Number 3" w:semiHidden="1" w:unhideWhenUsed="1"/>
+    <w:lsdException w:name="List Number 4" w:semiHidden="1" w:unhideWhenUsed="1"/>
+    <w:lsdException w:name="List Number 5" w:semiHidden="1" w:unhideWhenUsed="1"/>
+    <w:lsdException w:name="Title" w:uiPriority="10" w:qFormat="1"/>
+    <w:lsdException w:name="Closing" w:semiHidden="1" w:unhideWhenUsed="1"/>
+    <w:lsdException w:name="Signature" w:semiHidden="1" w:unhideWhenUsed="1"/>
+    <w:lsdException w:name="Default Paragraph Font" w:semiHidden="1" w:uiPriority="1" w:unhideWhenUsed="1"/>
+    <w:lsdException w:name="Body Text" w:semiHidden="1" w:unhideWhenUsed="1"/>
+    <w:lsdException w:name="Body Text Indent" w:semiHidden="1" w:unhideWhenUsed="1"/>
+    <w:lsdException w:name="List Continue" w:semiHidden="1" w:unhideWhenUsed="1"/>
+    <w:lsdException w:name="List Continue 2" w:semiHidden="1" w:unhideWhenUsed="1"/>
+    <w:lsdException w:name="List Continue 3" w:semiHidden="1" w:unhideWhenUsed="1"/>
+    <w:lsdException w:name="List Continue 4" w:semiHidden="1" w:unhideWhenUsed="1"/>
+    <w:lsdException w:name="List Continue 5" w:semiHidden="1" w:unhideWhenUsed="1"/>
+    <w:lsdException w:name="Message Header" w:semiHidden="1" w:unhideWhenUsed="1"/>
+    <w:lsdException w:name="Subtitle" w:uiPriority="11" w:qFormat="1"/>
+    <w:lsdException w:name="Salutation" w:semiHidden="1" w:unhideWhenUsed="1"/>
+    <w:lsdException w:name="Date" w:semiHidden="1" w:unhideWhenUsed="1"/>
+    <w:lsdException w:name="Body Text First Indent" w:semiHidden="1" w:unhideWhenUsed="1"/>
+    <w:lsdException w:name="Body Text First Indent 2" w:semiHidden="1" w:unhideWhenUsed="1"/>
+    <w:lsdException w:name="Note Heading" w:semiHidden="1" w:unhideWhenUsed="1"/>
+    <w:lsdException w:name="Body Text 2" w:semiHidden="1" w:unhideWhenUsed="1"/>
+    <w:lsdException w:name="Body Text 3" w:semiHidden="1" w:unhideWhenUsed="1"/>
+    <w:lsdException w:name="Body Text Indent 2" w:semiHidden="1" w:unhideWhenUsed="1"/>
+    <w:lsdException w:name="Body Text Indent 3" w:semiHidden="1" w:unhideWhenUsed="1"/>
+    <w:lsdException w:name="Block Text" w:semiHidden="1" w:unhideWhenUsed="1"/>
+    <w:lsdException w:name="Hyperlink" w:semiHidden="1" w:unhideWhenUsed="1"/>
+    <w:lsdException w:name="FollowedHyperlink" w:semiHidden="1" w:unhideWhenUsed="1"/>
+    <w:lsdException w:name="Strong" w:uiPriority="22" w:qFormat="1"/>
+    <w:lsdException w:name="Emphasis" w:uiPriority="20" w:qFormat="1"/>
+    <w:lsdException w:name="Document Map" w:semiHidden="1" w:unhideWhenUsed="1"/>
+    <w:lsdException w:name="Plain Text" w:semiHidden="1" w:unhideWhenUsed="1"/>
+    <w:lsdException w:name="E-mail Signature" w:semiHidden="1" w:unhideWhenUsed="1"/>
+    <w:lsdException w:name="HTML Top of Form" w:semiHidden="1" w:unhideWhenUsed="1"/>
+    <w:lsdException w:name="HTML Bottom of Form" w:semiHidden="1" w:unhideWhenUsed="1"/>
+    <w:lsdException w:name="Normal (Web)" w:semiHidden="1" w:unhideWhenUsed="1"/>
+    <w:lsdException w:name="HTML Acronym" w:semiHidden="1" w:unhideWhenUsed="1"/>
+    <w:lsdException w:name="HTML Address" w:semiHidden="1" w:unhideWhenUsed="1"/>
+    <w:lsdException w:name="HTML Cite" w:semiHidden="1" w:unhideWhenUsed="1"/>
+    <w:lsdException w:name="HTML Code" w:semiHidden="1" w:unhideWhenUsed="1"/>
+    <w:lsdException w:name="HTML Definition" w:semiHidden="1" w:unhideWhenUsed="1"/>
+    <w:lsdException w:name="HTML Keyboard" w:semiHidden="1" w:unhideWhenUsed="1"/>
+    <w:lsdException w:name="HTML Preformatted" w:semiHidden="1" w:unhideWhenUsed="1"/>
+    <w:lsdException w:name="HTML Sample" w:semiHidden="1" w:unhideWhenUsed="1"/>
+    <w:lsdException w:name="HTML Typewriter" w:semiHidden="1" w:unhideWhenUsed="1"/>
+    <w:lsdException w:name="HTML Variable" w:semiHidden="1" w:unhideWhenUsed="1"/>
+    <w:lsdException w:name="Normal Table" w:semiHidden="1" w:unhideWhenUsed="1"/>
+    <w:lsdException w:name="annotation subject" w:semiHidden="1" w:unhideWhenUsed="1"/>
+    <w:lsdException w:name="No List" w:semiHidden="1" w:unhideWhenUsed="1"/>
+    <w:lsdException w:name="Outline List 1" w:semiHidden="1" w:unhideWhenUsed="1"/>
+    <w:lsdException w:name="Outline List 2" w:semiHidden="1" w:unhideWhenUsed="1"/>
+    <w:lsdException w:name="Outline List 3" w:semiHidden="1" w:unhideWhenUsed="1"/>
+    <w:lsdException w:name="Table Simple 1" w:semiHidden="1" w:unhideWhenUsed="1"/>
+    <w:lsdException w:name="Table Simple 2" w:semiHidden="1" w:unhideWhenUsed="1"/>
+    <w:lsdException w:name="Table Simple 3" w:semiHidden="1" w:unhideWhenUsed="1"/>
+    <w:lsdException w:name="Table Classic 1" w:semiHidden="1" w:unhideWhenUsed="1"/>
+    <w:lsdException w:name="Table Classic 2" w:semiHidden="1" w:unhideWhenUsed="1"/>
+    <w:lsdException w:name="Table Classic 3" w:semiHidden="1" w:unhideWhenUsed="1"/>
+    <w:lsdException w:name="Table Classic 4" w:semiHidden="1" w:unhideWhenUsed="1"/>
+    <w:lsdException w:name="Table Colorful 1" w:semiHidden="1" w:unhideWhenUsed="1"/>
+    <w:lsdException w:name="Table Colorful 2" w:semiHidden="1" w:unhideWhenUsed="1"/>
+    <w:lsdException w:name="Table Colorful 3" w:semiHidden="1" w:unhideWhenUsed="1"/>
+    <w:lsdException w:name="Table Columns 1" w:semiHidden="1" w:unhideWhenUsed="1"/>
+    <w:lsdException w:name="Table Columns 2" w:semiHidden="1" w:unhideWhenUsed="1"/>
+    <w:lsdException w:name="Table Columns 3" w:semiHidden="1" w:unhideWhenUsed="1"/>
+    <w:lsdException w:name="Table Columns 4" w:semiHidden="1" w:unhideWhenUsed="1"/>
+    <w:lsdException w:name="Table Columns 5" w:semiHidden="1" w:unhideWhenUsed="1"/>
+    <w:lsdException w:name="Table Grid 1" w:semiHidden="1" w:unhideWhenUsed="1"/>
+    <w:lsdException w:name="Table Grid 2" w:semiHidden="1" w:unhideWhenUsed="1"/>
+    <w:lsdException w:name="Table Grid 3" w:semiHidden="1" w:unhideWhenUsed="1"/>
+    <w:lsdException w:name="Table Grid 4" w:semiHidden="1" w:unhideWhenUsed="1"/>
+    <w:lsdException w:name="Table Grid 5" w:semiHidden="1" w:unhideWhenUsed="1"/>
+    <w:lsdException w:name="Table Grid 6" w:semiHidden="1" w:unhideWhenUsed="1"/>
+    <w:lsdException w:name="Table Grid 7" w:semiHidden="1" w:unhideWhenUsed="1"/>
+    <w:lsdException w:name="Table Grid 8" w:semiHidden="1" w:unhideWhenUsed="1"/>
+    <w:lsdException w:name="Table List 1" w:semiHidden="1" w:unhideWhenUsed="1"/>
+    <w:lsdException w:name="Table List 2" w:semiHidden="1" w:unhideWhenUsed="1"/>
+    <w:lsdException w:name="Table List 3" w:semiHidden="1" w:unhideWhenUsed="1"/>
+    <w:lsdException w:name="Table List 4" w:semiHidden="1" w:unhideWhenUsed="1"/>
+    <w:lsdException w:name="Table List 5" w:semiHidden="1" w:unhideWhenUsed="1"/>
+    <w:lsdException w:name="Table List 6" w:semiHidden="1" w:unhideWhenUsed="1"/>
+    <w:lsdException w:name="Table List 7" w:semiHidden="1" w:unhideWhenUsed="1"/>
+    <w:lsdException w:name="Table List 8" w:semiHidden="1" w:unhideWhenUsed="1"/>
+    <w:lsdException w:name="Table 3D effects 1" w:semiHidden="1" w:unhideWhenUsed="1"/>
+    <w:lsdException w:name="Table 3D effects 2" w:semiHidden="1" w:unhideWhenUsed="1"/>
+    <w:lsdException w:name="Table 3D effects 3" w:semiHidden="1" w:unhideWhenUsed="1"/>
+    <w:lsdException w:name="Table Contemporary" w:semiHidden="1" w:unhideWhenUsed="1"/>
+    <w:lsdException w:name="Table Elegant" w:semiHidden="1" w:unhideWhenUsed="1"/>
+    <w:lsdException w:name="Table Professional" w:semiHidden="1" w:unhideWhenUsed="1"/>
+    <w:lsdException w:name="Table Subtle 1" w:semiHidden="1" w:unhideWhenUsed="1"/>
+    <w:lsdException w:name="Table Subtle 2" w:semiHidden="1" w:unhideWhenUsed="1"/>
+    <w:lsdException w:name="Table Web 1" w:semiHidden="1" w:unhideWhenUsed="1"/>
+    <w:lsdException w:name="Table Web 2" w:semiHidden="1" w:unhideWhenUsed="1"/>
+    <w:lsdException w:name="Table Web 3" w:semiHidden="1" w:unhideWhenUsed="1"/>
+    <w:lsdException w:name="Balloon Text" w:semiHidden="1" w:unhideWhenUsed="1"/>
+    <w:lsdException w:name="Table Grid" w:semiHidden="1" w:uiPriority="59" w:unhideWhenUsed="1"/>
+    <w:lsdException w:name="Table Theme" w:semiHidden="1" w:unhideWhenUsed="1"/>
+    <w:lsdException w:name="Placeholder Text" w:semiHidden="1"/>
+    <w:lsdException w:name="No Spacing" w:uiPriority="1" w:qFormat="1"/>
+    <w:lsdException w:name="Light Shading" w:uiPriority="60"/>
+    <w:lsdException w:name="Light List" w:uiPriority="61"/>
+    <w:lsdException w:name="Light Grid" w:uiPriority="62"/>
+    <w:lsdException w:name="Medium Shading 1" w:uiPriority="63"/>
+    <w:lsdException w:name="Medium Shading 2" w:uiPriority="64"/>
+    <w:lsdException w:name="Medium List 1" w:uiPriority="65"/>
+    <w:lsdException w:name="Medium List 2" w:uiPriority="66"/>
+    <w:lsdException w:name="Medium Grid 1" w:uiPriority="67"/>
+    <w:lsdException w:name="Medium Grid 2" w:uiPriority="68"/>
+    <w:lsdException w:name="Medium Grid 3" w:uiPriority="69"/>
+    <w:lsdException w:name="Dark List" w:uiPriority="70"/>
+    <w:lsdException w:name="Colorful Shading" w:uiPriority="71"/>
+    <w:lsdException w:name="Colorful List" w:uiPriority="72"/>
+    <w:lsdException w:name="Colorful Grid" w:uiPriority="73"/>
+    <w:lsdException w:name="Light Shading Accent 1" w:uiPriority="60"/>
+    <w:lsdException w:name="Light List Accent 1" w:uiPriority="61"/>
+    <w:lsdException w:name="Light Grid Accent 1" w:uiPriority="62"/>
+    <w:lsdException w:name="Medium Shading 1 Accent 1" w:uiPriority="63"/>
+    <w:lsdException w:name="Medium Shading 2 Accent 1" w:uiPriority="64"/>
+    <w:lsdException w:name="Medium List 1 Accent 1" w:uiPriority="65"/>
+    <w:lsdException w:name="Revision" w:semiHidden="1"/>
+    <w:lsdException w:name="List Paragraph" w:uiPriority="34" w:qFormat="1"/>
+    <w:lsdException w:name="Quote" w:uiPriority="29" w:qFormat="1"/>
+    <w:lsdException w:name="Intense Quote" w:uiPriority="30" w:qFormat="1"/>
+    <w:lsdException w:name="Medium List 2 Accent 1" w:uiPriority="66"/>
+    <w:lsdException w:name="Medium Grid 1 Accent 1" w:uiPriority="67"/>
+    <w:lsdException w:name="Medium Grid 2 Accent 1" w:uiPriority="68"/>
+    <w:lsdException w:name="Medium Grid 3 Accent 1" w:uiPriority="69"/>
+    <w:lsdException w:name="Dark List Accent 1" w:uiPriority="70"/>
+    <w:lsdException w:name="Colorful Shading Accent 1" w:uiPriority="71"/>
+    <w:lsdException w:name="Colorful List Accent 1" w:uiPriority="72"/>
+    <w:lsdException w:name="Colorful Grid Accent 1" w:uiPriority="73"/>
+    <w:lsdException w:name="Light Shading Accent 2" w:uiPriority="60"/>
+    <w:lsdException w:name="Light List Accent 2" w:uiPriority="61"/>
+    <w:lsdException w:name="Light Grid Accent 2" w:uiPriority="62"/>
+    <w:lsdException w:name="Medium Shading 1 Accent 2" w:uiPriority="63"/>
+    <w:lsdException w:name="Medium Shading 2 Accent 2" w:uiPriority="64"/>
+    <w:lsdException w:name="Medium List 1 Accent 2" w:uiPriority="65"/>
+    <w:lsdException w:name="Medium List 2 Accent 2" w:uiPriority="66"/>
+    <w:lsdException w:name="Medium Grid 1 Accent 2" w:uiPriority="67"/>
+    <w:lsdException w:name="Medium Grid 2 Accent 2" w:uiPriority="68"/>
+    <w:lsdException w:name="Medium Grid 3 Accent 2" w:uiPriority="69"/>
+    <w:lsdException w:name="Dark List Accent 2" w:uiPriority="70"/>
+    <w:lsdException w:name="Colorful Shading Accent 2" w:uiPriority="71"/>
+    <w:lsdException w:name="Colorful List Accent 2" w:uiPriority="72"/>
+    <w:lsdException w:name="Colorful Grid Accent 2" w:uiPriority="73"/>
+    <w:lsdException w:name="Light Shading Accent 3" w:uiPriority="60"/>
+    <w:lsdException w:name="Light List Accent 3" w:uiPriority="61"/>
+    <w:lsdException w:name="Light Grid Accent 3" w:uiPriority="62"/>
+    <w:lsdException w:name="Medium Shading 1 Accent 3" w:uiPriority="63"/>
+    <w:lsdException w:name="Medium Shading 2 Accent 3" w:uiPriority="64"/>
+    <w:lsdException w:name="Medium List 1 Accent 3" w:uiPriority="65"/>
+    <w:lsdException w:name="Medium List 2 Accent 3" w:uiPriority="66"/>
+    <w:lsdException w:name="Medium Grid 1 Accent 3" w:uiPriority="67"/>
+    <w:lsdException w:name="Medium Grid 2 Accent 3" w:uiPriority="68"/>
+    <w:lsdException w:name="Medium Grid 3 Accent 3" w:uiPriority="69"/>
+    <w:lsdException w:name="Dark List Accent 3" w:uiPriority="70"/>
+    <w:lsdException w:name="Colorful Shading Accent 3" w:uiPriority="71"/>
+    <w:lsdException w:name="Colorful List Accent 3" w:uiPriority="72"/>
+    <w:lsdException w:name="Colorful Grid Accent 3" w:uiPriority="73"/>
+    <w:lsdException w:name="Light Shading Accent 4" w:uiPriority="60"/>
+    <w:lsdException w:name="Light List Accent 4" w:uiPriority="61"/>
+    <w:lsdException w:name="Light Grid Accent 4" w:uiPriority="62"/>
+    <w:lsdException w:name="Medium Shading 1 Accent 4" w:uiPriority="63"/>
+    <w:lsdException w:name="Medium Shading 2 Accent 4" w:uiPriority="64"/>
+    <w:lsdException w:name="Medium List 1 Accent 4" w:uiPriority="65"/>
+    <w:lsdException w:name="Medium List 2 Accent 4" w:uiPriority="66"/>
+    <w:lsdException w:name="Medium Grid 1 Accent 4" w:uiPriority="67"/>
+    <w:lsdException w:name="Medium Grid 2 Accent 4" w:uiPriority="68"/>
+    <w:lsdException w:name="Medium Grid 3 Accent 4" w:uiPriority="69"/>
+    <w:lsdException w:name="Dark List Accent 4" w:uiPriority="70"/>
+    <w:lsdException w:name="Colorful Shading Accent 4" w:uiPriority="71"/>
+    <w:lsdException w:name="Colorful List Accent 4" w:uiPriority="72"/>
+    <w:lsdException w:name="Colorful Grid Accent 4" w:uiPriority="73"/>
+    <w:lsdException w:name="Light Shading Accent 5" w:uiPriority="60"/>
+    <w:lsdException w:name="Light List Accent 5" w:uiPriority="61"/>
+    <w:lsdException w:name="Light Grid Accent 5" w:uiPriority="62"/>
+    <w:lsdException w:name="Medium Shading 1 Accent 5" w:uiPriority="63"/>
+    <w:lsdException w:name="Medium Shading 2 Accent 5" w:uiPriority="64"/>
+    <w:lsdException w:name="Medium List 1 Accent 5" w:uiPriority="65"/>
+    <w:lsdException w:name="Medium List 2 Accent 5" w:uiPriority="66"/>
+    <w:lsdException w:name="Medium Grid 1 Accent 5" w:uiPriority="67"/>
+    <w:lsdException w:name="Medium Grid 2 Accent 5" w:uiPriority="68"/>
+    <w:lsdException w:name="Medium Grid 3 Accent 5" w:uiPriority="69"/>
+    <w:lsdException w:name="Dark List Accent 5" w:uiPriority="70"/>
+    <w:lsdException w:name="Colorful Shading Accent 5" w:uiPriority="71"/>
+    <w:lsdException w:name="Colorful List Accent 5" w:uiPriority="72"/>
+    <w:lsdException w:name="Colorful Grid Accent 5" w:uiPriority="73"/>
+    <w:lsdException w:name="Light Shading Accent 6" w:uiPriority="60"/>
+    <w:lsdException w:name="Light List Accent 6" w:uiPriority="61"/>
+    <w:lsdException w:name="Light Grid Accent 6" w:uiPriority="62"/>
+    <w:lsdException w:name="Medium Shading 1 Accent 6" w:uiPriority="63"/>
+    <w:lsdException w:name="Medium Shading 2 Accent 6" w:uiPriority="64"/>
+    <w:lsdException w:name="Medium List 1 Accent 6" w:uiPriority="65"/>
+    <w:lsdException w:name="Medium List 2 Accent 6" w:uiPriority="66"/>
+    <w:lsdException w:name="Medium Grid 1 Accent 6" w:uiPriority="67"/>
+    <w:lsdException w:name="Medium Grid 2 Accent 6" w:uiPriority="68"/>
+    <w:lsdException w:name="Medium Grid 3 Accent 6" w:uiPriority="69"/>
+    <w:lsdException w:name="Dark List Accent 6" w:uiPriority="70"/>
+    <w:lsdException w:name="Colorful Shading Accent 6" w:uiPriority="71"/>
+    <w:lsdException w:name="Colorful List Accent 6" w:uiPriority="72"/>
+    <w:lsdException w:name="Colorful Grid Accent 6" w:uiPriority="73"/>
+    <w:lsdException w:name="Subtle Emphasis" w:uiPriority="19" w:qFormat="1"/>
+    <w:lsdException w:name="Intense Emphasis" w:uiPriority="21" w:qFormat="1"/>
+    <w:lsdException w:name="Subtle Reference" w:uiPriority="31" w:qFormat="1"/>
+    <w:lsdException w:name="Intense Reference" w:uiPriority="32" w:qFormat="1"/>
+    <w:lsdException w:name="Book Title" w:uiPriority="33" w:qFormat="1"/>
+    <w:lsdException w:name="Bibliography" w:semiHidden="1" w:uiPriority="37" w:unhideWhenUsed="1"/>
+    <w:lsdException w:name="TOC Heading" w:semiHidden="1" w:uiPriority="39" w:unhideWhenUsed="1" w:qFormat="1"/>
+    <w:lsdException w:name="Plain Table 1" w:uiPriority="41"/>
+    <w:lsdException w:name="Plain Table 2" w:uiPriority="42"/>
+    <w:lsdException w:name="Plain Table 3" w:uiPriority="43"/>
+    <w:lsdException w:name="Plain Table 4" w:uiPriority="44"/>
+    <w:lsdException w:name="Plain Table 5" w:uiPriority="45"/>
+    <w:lsdException w:name="Grid Table Light" w:uiPriority="40"/>
+    <w:lsdException w:name="Grid Table 1 Light" w:uiPriority="46"/>
+    <w:lsdException w:name="Grid Table 2" w:uiPriority="47"/>
+    <w:lsdException w:name="Grid Table 3" w:uiPriority="48"/>
+    <w:lsdException w:name="Grid Table 4" w:uiPriority="49"/>
+    <w:lsdException w:name="Grid Table 5 Dark" w:uiPriority="50"/>
+    <w:lsdException w:name="Grid Table 6 Colorful" w:uiPriority="51"/>
+    <w:lsdException w:name="Grid Table 7 Colorful" w:uiPriority="52"/>
+    <w:lsdException w:name="Grid Table 1 Light Accent 1" w:uiPriority="46"/>
+    <w:lsdException w:name="Grid Table 2 Accent 1" w:uiPriority="47"/>
+    <w:lsdException w:name="Grid Table 3 Accent 1" w:uiPriority="48"/>
+    <w:lsdException w:name="Grid Table 4 Accent 1" w:uiPriority="49"/>
+    <w:lsdException w:name="Grid Table 5 Dark Accent 1" w:uiPriority="50"/>
+    <w:lsdException w:name="Grid Table 6 Colorful Accent 1" w:uiPriority="51"/>
+    <w:lsdException w:name="Grid Table 7 Colorful Accent 1" w:uiPriority="52"/>
+    <w:lsdException w:name="Grid Table 1 Light Accent 2" w:uiPriority="46"/>
+    <w:lsdException w:name="Grid Table 2 Accent 2" w:uiPriority="47"/>
+    <w:lsdException w:name="Grid Table 3 Accent 2" w:uiPriority="48"/>
+    <w:lsdException w:name="Grid Table 4 Accent 2" w:uiPriority="49"/>
+    <w:lsdException w:name="Grid Table 5 Dark Accent 2" w:uiPriority="50"/>
+    <w:lsdException w:name="Grid Table 6 Colorful Accent 2" w:uiPriority="51"/>
+    <w:lsdException w:name="Grid Table 7 Colorful Accent 2" w:uiPriority="52"/>
+    <w:lsdException w:name="Grid Table 1 Light Accent 3" w:uiPriority="46"/>
+    <w:lsdException w:name="Grid Table 2 Accent 3" w:uiPriority="47"/>
+    <w:lsdException w:name="Grid Table 3 Accent 3" w:uiPriority="48"/>
+    <w:lsdException w:name="Grid Table 4 Accent 3" w:uiPriority="49"/>
+    <w:lsdException w:name="Grid Table 5 Dark Accent 3" w:uiPriority="50"/>
+    <w:lsdException w:name="Grid Table 6 Colorful Accent 3" w:uiPriority="51"/>
+    <w:lsdException w:name="Grid Table 7 Colorful Accent 3" w:uiPriority="52"/>
+    <w:lsdException w:name="Grid Table 1 Light Accent 4" w:uiPriority="46"/>
+    <w:lsdException w:name="Grid Table 2 Accent 4" w:uiPriority="47"/>
+    <w:lsdException w:name="Grid Table 3 Accent 4" w:uiPriority="48"/>
+    <w:lsdException w:name="Grid Table 4 Accent 4" w:uiPriority="49"/>
+    <w:lsdException w:name="Grid Table 5 Dark Accent 4" w:uiPriority="50"/>
+    <w:lsdException w:name="Grid Table 6 Colorful Accent 4" w:uiPriority="51"/>
+    <w:lsdException w:name="Grid Table 7 Colorful Accent 4" w:uiPriority="52"/>
+    <w:lsdException w:name="Grid Table 1 Light Accent 5" w:uiPriority="46"/>
+    <w:lsdException w:name="Grid Table 2 Accent 5" w:uiPriority="47"/>
+    <w:lsdException w:name="Grid Table 3 Accent 5" w:uiPriority="48"/>
+    <w:lsdException w:name="Grid Table 4 Accent 5" w:uiPriority="49"/>
+    <w:lsdException w:name="Grid Table 5 Dark Accent 5" w:uiPriority="50"/>
+    <w:lsdException w:name="Grid Table 6 Colorful Accent 5" w:uiPriority="51"/>
+    <w:lsdException w:name="Grid Table 7 Colorful Accent 5" w:uiPriority="52"/>
+    <w:lsdException w:name="Grid Table 1 Light Accent 6" w:uiPriority="46"/>
+    <w:lsdException w:name="Grid Table 2 Accent 6" w:uiPriority="47"/>
+    <w:lsdException w:name="Grid Table 3 Accent 6" w:uiPriority="48"/>
+    <w:lsdException w:name="Grid Table 4 Accent 6" w:uiPriority="49"/>
+    <w:lsdException w:name="Grid Table 5 Dark Accent 6" w:uiPriority="50"/>
+    <w:lsdException w:name="Grid Table 6 Colorful Accent 6" w:uiPriority="51"/>
+    <w:lsdException w:name="Grid Table 7 Colorful Accent 6" w:uiPriority="52"/>
+    <w:lsdException w:name="List Table 1 Light" w:uiPriority="46"/>
+    <w:lsdException w:name="List Table 2" w:uiPriority="47"/>
+    <w:lsdException w:name="List Table 3" w:uiPriority="48"/>
+    <w:lsdException w:name="List Table 4" w:uiPriority="49"/>
+    <w:lsdException w:name="List Table 5 Dark" w:uiPriority="50"/>
+    <w:lsdException w:name="List Table 6 Colorful" w:uiPriority="51"/>
+    <w:lsdException w:name="List Table 7 Colorful" w:uiPriority="52"/>
+    <w:lsdException w:name="List Table 1 Light Accent 1" w:uiPriority="46"/>
+    <w:lsdException w:name="List Table 2 Accent 1" w:uiPriority="47"/>
+    <w:lsdException w:name="List Table 3 Accent 1" w:uiPriority="48"/>
+    <w:lsdException w:name="List Table 4 Accent 1" w:uiPriority="49"/>
+    <w:lsdException w:name="List Table 5 Dark Accent 1" w:uiPriority="50"/>
+    <w:lsdException w:name="List Table 6 Colorful Accent 1" w:uiPriority="51"/>
+    <w:lsdException w:name="List Table 7 Colorful Accent 1" w:uiPriority="52"/>
+    <w:lsdException w:name="List Table 1 Light Accent 2" w:uiPriority="46"/>
+    <w:lsdException w:name="List Table 2 Accent 2" w:uiPriority="47"/>
+    <w:lsdException w:name="List Table 3 Accent 2" w:uiPriority="48"/>
+    <w:lsdException w:name="List Table 4 Accent 2" w:uiPriority="49"/>
+    <w:lsdException w:name="List Table 5 Dark Accent 2" w:uiPriority="50"/>
+    <w:lsdException w:name="List Table 6 Colorful Accent 2" w:uiPriority="51"/>
+    <w:lsdException w:name="List Table 7 Colorful Accent 2" w:uiPriority="52"/>
+    <w:lsdException w:name="List Table 1 Light Accent 3" w:uiPriority="46"/>
+    <w:lsdException w:name="List Table 2 Accent 3" w:uiPriority="47"/>
+    <w:lsdException w:name="List Table 3 Accent 3" w:uiPriority="48"/>
+    <w:lsdException w:name="List Table 4 Accent 3" w:uiPriority="49"/>
+    <w:lsdException w:name="List Table 5 Dark Accent 3" w:uiPriority="50"/>
+    <w:lsdException w:name="List Table 6 Colorful Accent 3" w:uiPriority="51"/>
+    <w:lsdException w:name="List Table 7 Colorful Accent 3" w:uiPriority="52"/>
+    <w:lsdException w:name="List Table 1 Light Accent 4" w:uiPriority="46"/>
+    <w:lsdException w:name="List Table 2 Accent 4" w:uiPriority="47"/>
+    <w:lsdException w:name="List Table 3 Accent 4" w:uiPriority="48"/>
+    <w:lsdException w:name="List Table 4 Accent 4" w:uiPriority="49"/>
+    <w:lsdException w:name="List Table 5 Dark Accent 4" w:uiPriority="50"/>
+    <w:lsdException w:name="List Table 6 Colorful Accent 4" w:uiPriority="51"/>
+    <w:lsdException w:name="List Table 7 Colorful Accent 4" w:uiPriority="52"/>
+    <w:lsdException w:name="List Table 1 Light Accent 5" w:uiPriority="46"/>
+    <w:lsdException w:name="List Table 2 Accent 5" w:uiPriority="47"/>
+    <w:lsdException w:name="List Table 3 Accent 5" w:uiPriority="48"/>
+    <w:lsdException w:name="List Table 4 Accent 5" w:uiPriority="49"/>
+    <w:lsdException w:name="List Table 5 Dark Accent 5" w:uiPriority="50"/>
+    <w:lsdException w:name="List Table 6 Colorful Accent 5" w:uiPriority="51"/>
+    <w:lsdException w:name="List Table 7 Colorful Accent 5" w:uiPriority="52"/>
+    <w:lsdException w:name="List Table 1 Light Accent 6" w:uiPriority="46"/>
+    <w:lsdException w:name="List Table 2 Accent 6" w:uiPriority="47"/>
+    <w:lsdException w:name="List Table 3 Accent 6" w:uiPriority="48"/>
+    <w:lsdException w:name="List Table 4 Accent 6" w:uiPriority="49"/>
+    <w:lsdException w:name="List Table 5 Dark Accent 6" w:uiPriority="50"/>
+    <w:lsdException w:name="List Table 6 Colorful Accent 6" w:uiPriority="51"/>
+    <w:lsdException w:name="List Table 7 Colorful Accent 6" w:uiPriority="52"/>
+    <w:lsdException w:name="Mention" w:semiHidden="1" w:unhideWhenUsed="1"/>
+    <w:lsdException w:name="Smart Hyperlink" w:semiHidden="1" w:unhideWhenUsed="1"/>
+    <w:lsdException w:name="Hashtag" w:semiHidden="1" w:unhideWhenUsed="1"/>
+    <w:lsdException w:name="Unresolved Mention" w:semiHidden="1" w:unhideWhenUsed="1"/>
+    <w:lsdException w:name="Smart Link" w:semiHidden="1" w:unhideWhenUsed="1"/>
   </w:latentStyles>
   <w:style w:type="paragraph" w:default="1" w:styleId="Normal">
     <w:name w:val="Normal"/>
@@ -2556,8 +2787,8 @@
   </w:style>
   <w:style w:type="paragraph" w:styleId="Heading1">
     <w:name w:val="heading 1"/>
-    <w:basedOn w:val="normal0"/>
-    <w:next w:val="normal0"/>
+    <w:basedOn w:val="Normal1"/>
+    <w:next w:val="Normal1"/>
     <w:rsid w:val="00CF48EE"/>
     <w:pPr>
       <w:keepNext/>
@@ -2572,8 +2803,8 @@
   </w:style>
   <w:style w:type="paragraph" w:styleId="Heading2">
     <w:name w:val="heading 2"/>
-    <w:basedOn w:val="normal0"/>
-    <w:next w:val="normal0"/>
+    <w:basedOn w:val="Normal1"/>
+    <w:next w:val="Normal1"/>
     <w:rsid w:val="00CF48EE"/>
     <w:pPr>
       <w:keepNext/>
@@ -2588,8 +2819,8 @@
   </w:style>
   <w:style w:type="paragraph" w:styleId="Heading3">
     <w:name w:val="heading 3"/>
-    <w:basedOn w:val="normal0"/>
-    <w:next w:val="normal0"/>
+    <w:basedOn w:val="Normal1"/>
+    <w:next w:val="Normal1"/>
     <w:rsid w:val="00CF48EE"/>
     <w:pPr>
       <w:keepNext/>
@@ -2605,8 +2836,8 @@
   </w:style>
   <w:style w:type="paragraph" w:styleId="Heading4">
     <w:name w:val="heading 4"/>
-    <w:basedOn w:val="normal0"/>
-    <w:next w:val="normal0"/>
+    <w:basedOn w:val="Normal1"/>
+    <w:next w:val="Normal1"/>
     <w:rsid w:val="00CF48EE"/>
     <w:pPr>
       <w:keepNext/>
@@ -2622,8 +2853,8 @@
   </w:style>
   <w:style w:type="paragraph" w:styleId="Heading5">
     <w:name w:val="heading 5"/>
-    <w:basedOn w:val="normal0"/>
-    <w:next w:val="normal0"/>
+    <w:basedOn w:val="Normal1"/>
+    <w:next w:val="Normal1"/>
     <w:rsid w:val="00CF48EE"/>
     <w:pPr>
       <w:keepNext/>
@@ -2639,8 +2870,8 @@
   </w:style>
   <w:style w:type="paragraph" w:styleId="Heading6">
     <w:name w:val="heading 6"/>
-    <w:basedOn w:val="normal0"/>
-    <w:next w:val="normal0"/>
+    <w:basedOn w:val="Normal1"/>
+    <w:next w:val="Normal1"/>
     <w:rsid w:val="00CF48EE"/>
     <w:pPr>
       <w:keepNext/>
@@ -2666,7 +2897,6 @@
     <w:uiPriority w:val="99"/>
     <w:semiHidden/>
     <w:unhideWhenUsed/>
-    <w:qFormat/>
     <w:tblPr>
       <w:tblInd w:w="0" w:type="dxa"/>
       <w:tblCellMar>
@@ -2683,14 +2913,14 @@
     <w:semiHidden/>
     <w:unhideWhenUsed/>
   </w:style>
-  <w:style w:type="paragraph" w:customStyle="1" w:styleId="normal0">
-    <w:name w:val="normal"/>
+  <w:style w:type="paragraph" w:customStyle="1" w:styleId="Normal1">
+    <w:name w:val="Normal1"/>
     <w:rsid w:val="00CF48EE"/>
   </w:style>
   <w:style w:type="paragraph" w:styleId="Title">
     <w:name w:val="Title"/>
-    <w:basedOn w:val="normal0"/>
-    <w:next w:val="normal0"/>
+    <w:basedOn w:val="Normal1"/>
+    <w:next w:val="Normal1"/>
     <w:rsid w:val="00CF48EE"/>
     <w:pPr>
       <w:keepNext/>
@@ -2704,8 +2934,8 @@
   </w:style>
   <w:style w:type="paragraph" w:styleId="Subtitle">
     <w:name w:val="Subtitle"/>
-    <w:basedOn w:val="normal0"/>
-    <w:next w:val="normal0"/>
+    <w:basedOn w:val="Normal1"/>
+    <w:next w:val="Normal1"/>
     <w:rsid w:val="00CF48EE"/>
     <w:pPr>
       <w:keepNext/>

--- a/DevOps/Postman/Postman The Complete Guide - REST API Testing/1. Introduction and first steps in Postman/2. Introduction and first steps in Postman.docx
+++ b/DevOps/Postman/Postman The Complete Guide - REST API Testing/1. Introduction and first steps in Postman/2. Introduction and first steps in Postman.docx
@@ -15,13 +15,75 @@
         <w:rPr>
           <w:lang w:val="en-IN"/>
         </w:rPr>
-        <w:t xml:space="preserve">We will learn about great web development and testing tool </w:t>
-      </w:r>
-      <w:r>
-        <w:rPr>
+        <w:t xml:space="preserve">We will learn about great </w:t>
+      </w:r>
+      <w:r>
+        <w:rPr>
+          <w:b/>
+          <w:bCs/>
           <w:lang w:val="en-IN"/>
         </w:rPr>
-        <w:t>for working with API</w:t>
+        <w:t>W</w:t>
+      </w:r>
+      <w:r>
+        <w:rPr>
+          <w:b/>
+          <w:bCs/>
+          <w:lang w:val="en-IN"/>
+        </w:rPr>
+        <w:t xml:space="preserve">eb </w:t>
+      </w:r>
+      <w:r>
+        <w:rPr>
+          <w:b/>
+          <w:bCs/>
+          <w:lang w:val="en-IN"/>
+        </w:rPr>
+        <w:t>D</w:t>
+      </w:r>
+      <w:r>
+        <w:rPr>
+          <w:b/>
+          <w:bCs/>
+          <w:lang w:val="en-IN"/>
+        </w:rPr>
+        <w:t xml:space="preserve">evelopment and </w:t>
+      </w:r>
+      <w:r>
+        <w:rPr>
+          <w:b/>
+          <w:bCs/>
+          <w:lang w:val="en-IN"/>
+        </w:rPr>
+        <w:t>T</w:t>
+      </w:r>
+      <w:r>
+        <w:rPr>
+          <w:b/>
+          <w:bCs/>
+          <w:lang w:val="en-IN"/>
+        </w:rPr>
+        <w:t>esting tool</w:t>
+      </w:r>
+      <w:r>
+        <w:rPr>
+          <w:lang w:val="en-IN"/>
+        </w:rPr>
+        <w:t xml:space="preserve"> </w:t>
+      </w:r>
+      <w:r>
+        <w:rPr>
+          <w:lang w:val="en-IN"/>
+        </w:rPr>
+        <w:t xml:space="preserve">for working with </w:t>
+      </w:r>
+      <w:r>
+        <w:rPr>
+          <w:b/>
+          <w:bCs/>
+          <w:lang w:val="en-IN"/>
+        </w:rPr>
+        <w:t>API</w:t>
       </w:r>
       <w:r>
         <w:rPr>
@@ -53,15 +115,79 @@
         <w:ind w:left="426"/>
       </w:pPr>
       <w:r>
-        <w:t xml:space="preserve">Remove the chrome plugin postman as it’s not supported and updated anymore and install </w:t>
-      </w:r>
-      <w:proofErr w:type="spellStart"/>
-      <w:r>
-        <w:t>stand alone</w:t>
-      </w:r>
-      <w:proofErr w:type="spellEnd"/>
-      <w:r>
-        <w:t xml:space="preserve"> postman.</w:t>
+        <w:t xml:space="preserve">Remove the </w:t>
+      </w:r>
+      <w:r>
+        <w:rPr>
+          <w:b/>
+          <w:bCs/>
+        </w:rPr>
+        <w:t>C</w:t>
+      </w:r>
+      <w:r>
+        <w:rPr>
+          <w:b/>
+          <w:bCs/>
+        </w:rPr>
+        <w:t xml:space="preserve">hrome </w:t>
+      </w:r>
+      <w:r>
+        <w:rPr>
+          <w:b/>
+          <w:bCs/>
+        </w:rPr>
+        <w:t>P</w:t>
+      </w:r>
+      <w:r>
+        <w:rPr>
+          <w:b/>
+          <w:bCs/>
+        </w:rPr>
+        <w:t>lugin</w:t>
+      </w:r>
+      <w:r>
+        <w:t xml:space="preserve"> </w:t>
+      </w:r>
+      <w:r>
+        <w:rPr>
+          <w:b/>
+          <w:bCs/>
+        </w:rPr>
+        <w:t>P</w:t>
+      </w:r>
+      <w:r>
+        <w:rPr>
+          <w:b/>
+          <w:bCs/>
+        </w:rPr>
+        <w:t>ostman</w:t>
+      </w:r>
+      <w:r>
+        <w:t xml:space="preserve"> as it’s not supported and updated anymore and install </w:t>
+      </w:r>
+      <w:r>
+        <w:rPr>
+          <w:b/>
+          <w:bCs/>
+        </w:rPr>
+        <w:t xml:space="preserve">standalone </w:t>
+      </w:r>
+      <w:r>
+        <w:rPr>
+          <w:b/>
+          <w:bCs/>
+        </w:rPr>
+        <w:t>P</w:t>
+      </w:r>
+      <w:r>
+        <w:rPr>
+          <w:b/>
+          <w:bCs/>
+        </w:rPr>
+        <w:t>ostman</w:t>
+      </w:r>
+      <w:r>
+        <w:t>.</w:t>
       </w:r>
     </w:p>
     <w:p>
@@ -74,7 +200,38 @@
         <w:ind w:left="426"/>
       </w:pPr>
       <w:r>
-        <w:t>We will see how to get started with postman using real world REST API.</w:t>
+        <w:t xml:space="preserve">We will see how to get started with postman using </w:t>
+      </w:r>
+      <w:r>
+        <w:rPr>
+          <w:b/>
+          <w:bCs/>
+        </w:rPr>
+        <w:t>R</w:t>
+      </w:r>
+      <w:r>
+        <w:rPr>
+          <w:b/>
+          <w:bCs/>
+        </w:rPr>
+        <w:t>eal</w:t>
+      </w:r>
+      <w:r>
+        <w:rPr>
+          <w:b/>
+          <w:bCs/>
+        </w:rPr>
+        <w:t>-W</w:t>
+      </w:r>
+      <w:r>
+        <w:rPr>
+          <w:b/>
+          <w:bCs/>
+        </w:rPr>
+        <w:t>orld REST API</w:t>
+      </w:r>
+      <w:r>
+        <w:t>.</w:t>
       </w:r>
     </w:p>
     <w:p>
@@ -90,7 +247,30 @@
         <w:t>Postman is good if we’re writing our own API using some langu</w:t>
       </w:r>
       <w:r>
-        <w:t>ages such as java and you’ve come to a point where we have something ready and we would like to see how it’s working. With Postman we can immediately start interaction with our API and get some feedback on how things are going</w:t>
+        <w:t xml:space="preserve">ages such as java and you’ve come to a point where we have something ready and we would like to see how it’s working. With </w:t>
+      </w:r>
+      <w:r>
+        <w:rPr>
+          <w:b/>
+          <w:bCs/>
+        </w:rPr>
+        <w:t>Postman</w:t>
+      </w:r>
+      <w:r>
+        <w:t>,</w:t>
+      </w:r>
+      <w:r>
+        <w:t xml:space="preserve"> we can immediately start interaction with our </w:t>
+      </w:r>
+      <w:r>
+        <w:rPr>
+          <w:b/>
+          <w:bCs/>
+        </w:rPr>
+        <w:t xml:space="preserve">API </w:t>
+      </w:r>
+      <w:r>
+        <w:t>and get some feedback on how things are going</w:t>
       </w:r>
       <w:r>
         <w:t xml:space="preserve"> if the API is working the way we expect it to.</w:t>
@@ -100,7 +280,47 @@
       </w:r>
       <w:r>
         <w:br/>
-        <w:t>We can test different parameters, different authentication methods setting headers, cookies whatever the app needs and all this without building client side.</w:t>
+        <w:t xml:space="preserve">We can test different </w:t>
+      </w:r>
+      <w:r>
+        <w:rPr>
+          <w:b/>
+          <w:bCs/>
+        </w:rPr>
+        <w:t>parameters</w:t>
+      </w:r>
+      <w:r>
+        <w:t xml:space="preserve">, </w:t>
+      </w:r>
+      <w:r>
+        <w:rPr>
+          <w:b/>
+          <w:bCs/>
+        </w:rPr>
+        <w:t>different authentication methods</w:t>
+      </w:r>
+      <w:r>
+        <w:t xml:space="preserve"> setting </w:t>
+      </w:r>
+      <w:r>
+        <w:rPr>
+          <w:b/>
+          <w:bCs/>
+        </w:rPr>
+        <w:t>headers</w:t>
+      </w:r>
+      <w:r>
+        <w:t xml:space="preserve">, </w:t>
+      </w:r>
+      <w:r>
+        <w:rPr>
+          <w:b/>
+          <w:bCs/>
+        </w:rPr>
+        <w:t>cookies</w:t>
+      </w:r>
+      <w:r>
+        <w:t xml:space="preserve"> whatever the app needs and all this without building client side.</w:t>
       </w:r>
     </w:p>
     <w:p>
@@ -2557,7 +2777,7 @@
     <w:lsdException w:name="Table Web 2" w:semiHidden="1" w:unhideWhenUsed="1"/>
     <w:lsdException w:name="Table Web 3" w:semiHidden="1" w:unhideWhenUsed="1"/>
     <w:lsdException w:name="Balloon Text" w:semiHidden="1" w:unhideWhenUsed="1"/>
-    <w:lsdException w:name="Table Grid" w:semiHidden="1" w:uiPriority="59" w:unhideWhenUsed="1"/>
+    <w:lsdException w:name="Table Grid" w:uiPriority="59"/>
     <w:lsdException w:name="Table Theme" w:semiHidden="1" w:unhideWhenUsed="1"/>
     <w:lsdException w:name="Placeholder Text" w:semiHidden="1"/>
     <w:lsdException w:name="No Spacing" w:uiPriority="1" w:qFormat="1"/>
